--- a/documentation/documentation.docx
+++ b/documentation/documentation.docx
@@ -967,16 +967,7 @@
             <w:rStyle w:val="a3"/>
             <w:noProof/>
           </w:rPr>
-          <w:t>Опис підприємства «</w:t>
-        </w:r>
-        <w:bookmarkStart w:id="6" w:name="_GoBack"/>
-        <w:bookmarkEnd w:id="6"/>
-        <w:r>
-          <w:rPr>
-            <w:rStyle w:val="a3"/>
-            <w:noProof/>
-          </w:rPr>
-          <w:t>СервісФон».</w:t>
+          <w:t>Опис підприємства «СервісФон».</w:t>
         </w:r>
         <w:r>
           <w:rPr>
@@ -2811,13 +2802,13 @@
           <w:b/>
         </w:rPr>
       </w:pPr>
-      <w:bookmarkStart w:id="7" w:name="_Toc484482373"/>
+      <w:bookmarkStart w:id="6" w:name="_Toc484482373"/>
       <w:proofErr w:type="gramStart"/>
       <w:r>
         <w:lastRenderedPageBreak/>
         <w:t>ВСТУП</w:t>
       </w:r>
-      <w:bookmarkEnd w:id="7"/>
+      <w:bookmarkEnd w:id="6"/>
       <w:proofErr w:type="gramEnd"/>
     </w:p>
     <w:p>
@@ -3457,7 +3448,7 @@
           <w:lang w:val="uk-UA"/>
         </w:rPr>
       </w:pPr>
-      <w:bookmarkStart w:id="8" w:name="_Toc484482374"/>
+      <w:bookmarkStart w:id="7" w:name="_Toc484482374"/>
       <w:r>
         <w:rPr>
           <w:lang w:val="uk-UA"/>
@@ -3477,18 +3468,18 @@
         </w:rPr>
         <w:t>ПРЕДМЕТНОЇ ОБЛАСТІ</w:t>
       </w:r>
+      <w:bookmarkEnd w:id="7"/>
+    </w:p>
+    <w:p/>
+    <w:p>
+      <w:pPr>
+        <w:pStyle w:val="2"/>
+      </w:pPr>
+      <w:bookmarkStart w:id="8" w:name="_Toc484482375"/>
+      <w:r>
+        <w:t>Актуальність предметної області</w:t>
+      </w:r>
       <w:bookmarkEnd w:id="8"/>
-    </w:p>
-    <w:p/>
-    <w:p>
-      <w:pPr>
-        <w:pStyle w:val="2"/>
-      </w:pPr>
-      <w:bookmarkStart w:id="9" w:name="_Toc484482375"/>
-      <w:r>
-        <w:t>Актуальність предметної області</w:t>
-      </w:r>
-      <w:bookmarkEnd w:id="9"/>
     </w:p>
     <w:p>
       <w:pPr>
@@ -4947,11 +4938,11 @@
       <w:pPr>
         <w:pStyle w:val="2"/>
       </w:pPr>
-      <w:bookmarkStart w:id="10" w:name="_Toc484482376"/>
+      <w:bookmarkStart w:id="9" w:name="_Toc484482376"/>
       <w:r>
         <w:t>Класифікація інформаційних систем</w:t>
       </w:r>
-      <w:bookmarkEnd w:id="10"/>
+      <w:bookmarkEnd w:id="9"/>
     </w:p>
     <w:p>
       <w:r>
@@ -5430,11 +5421,11 @@
       <w:pPr>
         <w:pStyle w:val="2"/>
       </w:pPr>
-      <w:bookmarkStart w:id="11" w:name="_Toc484482377"/>
+      <w:bookmarkStart w:id="10" w:name="_Toc484482377"/>
       <w:r>
         <w:t>Основні вимоги до інформаційної системи</w:t>
       </w:r>
-      <w:bookmarkEnd w:id="11"/>
+      <w:bookmarkEnd w:id="10"/>
     </w:p>
     <w:p>
       <w:pPr>
@@ -5895,7 +5886,7 @@
         <w:rPr>
           <w:rFonts w:cs="Times New Roman"/>
           <w:szCs w:val="28"/>
-          <w:lang w:val="en-US"/>
+          <w:lang w:val="ru-RU"/>
         </w:rPr>
       </w:pPr>
       <w:r>
@@ -5964,11 +5955,11 @@
       <w:pPr>
         <w:pStyle w:val="2"/>
       </w:pPr>
-      <w:bookmarkStart w:id="12" w:name="_Toc484482378"/>
+      <w:bookmarkStart w:id="11" w:name="_Toc484482378"/>
       <w:r>
         <w:t>Опис підприємства «СервісФон».</w:t>
       </w:r>
-      <w:bookmarkEnd w:id="12"/>
+      <w:bookmarkEnd w:id="11"/>
     </w:p>
     <w:p>
       <w:pPr>
@@ -6310,7 +6301,7 @@
           <w:lang w:val="ru-RU"/>
         </w:rPr>
       </w:pPr>
-      <w:bookmarkStart w:id="13" w:name="_Toc484482379"/>
+      <w:bookmarkStart w:id="12" w:name="_Toc484482379"/>
       <w:r>
         <w:rPr>
           <w:lang w:val="ru-RU"/>
@@ -6318,7 +6309,7 @@
         <w:lastRenderedPageBreak/>
         <w:t>Інструментальні засоби розробки автоматизованої інформаційної системи</w:t>
       </w:r>
-      <w:bookmarkEnd w:id="13"/>
+      <w:bookmarkEnd w:id="12"/>
     </w:p>
     <w:p>
       <w:pPr>
@@ -6328,7 +6319,7 @@
           <w:lang w:val="ru-RU"/>
         </w:rPr>
       </w:pPr>
-      <w:bookmarkStart w:id="14" w:name="_Toc484482380"/>
+      <w:bookmarkStart w:id="13" w:name="_Toc484482380"/>
       <w:r>
         <w:t>Комп</w:t>
       </w:r>
@@ -6359,7 +6350,7 @@
         </w:rPr>
         <w:t>Framework</w:t>
       </w:r>
-      <w:bookmarkEnd w:id="14"/>
+      <w:bookmarkEnd w:id="13"/>
     </w:p>
     <w:p>
       <w:pPr>
@@ -9483,7 +9474,7 @@
           <w:lang w:val="en-US"/>
         </w:rPr>
       </w:pPr>
-      <w:bookmarkStart w:id="15" w:name="_Toc484482381"/>
+      <w:bookmarkStart w:id="14" w:name="_Toc484482381"/>
       <w:r>
         <w:rPr>
           <w:lang w:val="ru-RU"/>
@@ -9504,7 +9495,7 @@
         </w:rPr>
         <w:t>#</w:t>
       </w:r>
-      <w:bookmarkEnd w:id="15"/>
+      <w:bookmarkEnd w:id="14"/>
     </w:p>
     <w:p>
       <w:pPr>
@@ -10891,7 +10882,7 @@
           <w:lang w:val="en-US"/>
         </w:rPr>
       </w:pPr>
-      <w:bookmarkStart w:id="16" w:name="_Toc484482382"/>
+      <w:bookmarkStart w:id="15" w:name="_Toc484482382"/>
       <w:r>
         <w:rPr>
           <w:lang w:val="en-US"/>
@@ -10904,7 +10895,7 @@
         </w:rPr>
         <w:t>WPF</w:t>
       </w:r>
-      <w:bookmarkEnd w:id="16"/>
+      <w:bookmarkEnd w:id="15"/>
     </w:p>
     <w:p>
       <w:pPr>
@@ -13489,12 +13480,12 @@
           <w:lang w:val="uk-UA"/>
         </w:rPr>
       </w:pPr>
-      <w:bookmarkStart w:id="17" w:name="_Toc484482383"/>
+      <w:bookmarkStart w:id="16" w:name="_Toc484482383"/>
       <w:r>
         <w:lastRenderedPageBreak/>
         <w:t>ВИСНОВОК</w:t>
       </w:r>
-      <w:bookmarkEnd w:id="17"/>
+      <w:bookmarkEnd w:id="16"/>
     </w:p>
     <w:p>
       <w:r>
@@ -13536,7 +13527,7 @@
           <w:lang w:val="uk-UA"/>
         </w:rPr>
       </w:pPr>
-      <w:bookmarkStart w:id="18" w:name="_Toc484482384"/>
+      <w:bookmarkStart w:id="17" w:name="_Toc484482384"/>
       <w:r>
         <w:rPr>
           <w:lang w:val="uk-UA"/>
@@ -13556,23 +13547,23 @@
         </w:rPr>
         <w:t>ЄКТУ РОЗРОБКИ</w:t>
       </w:r>
+      <w:bookmarkEnd w:id="17"/>
+    </w:p>
+    <w:p>
+      <w:pPr>
+        <w:pStyle w:val="2"/>
+        <w:rPr>
+          <w:lang w:val="ru-RU"/>
+        </w:rPr>
+      </w:pPr>
+      <w:bookmarkStart w:id="18" w:name="_Toc484482385"/>
+      <w:r>
+        <w:rPr>
+          <w:lang w:val="uk-UA"/>
+        </w:rPr>
+        <w:t>Вимоги до програмного та технічного забезпечення</w:t>
+      </w:r>
       <w:bookmarkEnd w:id="18"/>
-    </w:p>
-    <w:p>
-      <w:pPr>
-        <w:pStyle w:val="2"/>
-        <w:rPr>
-          <w:lang w:val="ru-RU"/>
-        </w:rPr>
-      </w:pPr>
-      <w:bookmarkStart w:id="19" w:name="_Toc484482385"/>
-      <w:r>
-        <w:rPr>
-          <w:lang w:val="uk-UA"/>
-        </w:rPr>
-        <w:t>Вимоги до програмного та технічного забезпечення</w:t>
-      </w:r>
-      <w:bookmarkEnd w:id="19"/>
     </w:p>
     <w:p>
       <w:pPr>
@@ -13619,7 +13610,7 @@
           <w:lang w:val="ru-RU"/>
         </w:rPr>
       </w:pPr>
-      <w:bookmarkStart w:id="20" w:name="_Toc484482386"/>
+      <w:bookmarkStart w:id="19" w:name="_Toc484482386"/>
       <w:r>
         <w:rPr>
           <w:lang w:val="uk-UA"/>
@@ -13627,7 +13618,7 @@
         <w:lastRenderedPageBreak/>
         <w:t>Діаграма варіантів використання автоматизованої інформаційної системи</w:t>
       </w:r>
-      <w:bookmarkEnd w:id="20"/>
+      <w:bookmarkEnd w:id="19"/>
     </w:p>
     <w:p>
       <w:pPr>
@@ -13815,7 +13806,7 @@
           <w:lang w:val="uk-UA"/>
         </w:rPr>
       </w:pPr>
-      <w:bookmarkStart w:id="21" w:name="_Toc484482387"/>
+      <w:bookmarkStart w:id="20" w:name="_Toc484482387"/>
       <w:r>
         <w:rPr>
           <w:lang w:val="uk-UA"/>
@@ -13841,7 +13832,7 @@
         </w:rPr>
         <w:t>бази даних</w:t>
       </w:r>
-      <w:bookmarkEnd w:id="21"/>
+      <w:bookmarkEnd w:id="20"/>
     </w:p>
     <w:p>
       <w:r>
@@ -18689,7 +18680,7 @@
           <w:lang w:val="uk-UA"/>
         </w:rPr>
       </w:pPr>
-      <w:bookmarkStart w:id="22" w:name="_Toc484482388"/>
+      <w:bookmarkStart w:id="21" w:name="_Toc484482388"/>
       <w:r>
         <w:rPr>
           <w:lang w:val="uk-UA"/>
@@ -18697,30 +18688,30 @@
         <w:lastRenderedPageBreak/>
         <w:t>Діаграми класів автоматизованої інформаційної системи</w:t>
       </w:r>
+      <w:bookmarkEnd w:id="21"/>
+    </w:p>
+    <w:p>
+      <w:pPr>
+        <w:rPr>
+          <w:lang w:val="en-US"/>
+        </w:rPr>
+      </w:pPr>
+    </w:p>
+    <w:p>
+      <w:pPr>
+        <w:pStyle w:val="3"/>
+      </w:pPr>
+      <w:bookmarkStart w:id="22" w:name="_Toc484482389"/>
+      <w:r>
+        <w:t>Опис</w:t>
+      </w:r>
+      <w:r>
+        <w:t xml:space="preserve"> головного</w:t>
+      </w:r>
+      <w:r>
+        <w:t xml:space="preserve"> класу для роботи з вікнами</w:t>
+      </w:r>
       <w:bookmarkEnd w:id="22"/>
-    </w:p>
-    <w:p>
-      <w:pPr>
-        <w:rPr>
-          <w:lang w:val="en-US"/>
-        </w:rPr>
-      </w:pPr>
-    </w:p>
-    <w:p>
-      <w:pPr>
-        <w:pStyle w:val="3"/>
-      </w:pPr>
-      <w:bookmarkStart w:id="23" w:name="_Toc484482389"/>
-      <w:r>
-        <w:t>Опис</w:t>
-      </w:r>
-      <w:r>
-        <w:t xml:space="preserve"> головного</w:t>
-      </w:r>
-      <w:r>
-        <w:t xml:space="preserve"> класу для роботи з вікнами</w:t>
-      </w:r>
-      <w:bookmarkEnd w:id="23"/>
     </w:p>
     <w:p>
       <w:r>
@@ -18866,11 +18857,12 @@
       <w:pPr>
         <w:pStyle w:val="3"/>
       </w:pPr>
-      <w:bookmarkStart w:id="24" w:name="_Toc484482390"/>
-      <w:r>
+      <w:bookmarkStart w:id="23" w:name="_Toc484482390"/>
+      <w:r>
+        <w:lastRenderedPageBreak/>
         <w:t>Опис класу для роботи з базою даних</w:t>
       </w:r>
-      <w:bookmarkEnd w:id="24"/>
+      <w:bookmarkEnd w:id="23"/>
     </w:p>
     <w:p>
       <w:pPr>
@@ -18955,6 +18947,7 @@
     </w:p>
     <w:p>
       <w:r>
+        <w:lastRenderedPageBreak/>
         <w:t xml:space="preserve">Клас </w:t>
       </w:r>
       <w:r>
@@ -18995,11 +18988,11 @@
       <w:pPr>
         <w:pStyle w:val="3"/>
       </w:pPr>
-      <w:bookmarkStart w:id="25" w:name="_Toc484482391"/>
+      <w:bookmarkStart w:id="24" w:name="_Toc484482391"/>
       <w:r>
         <w:t>Опис класу для обчислення даних, що використовуються при  побудові графіків</w:t>
       </w:r>
-      <w:bookmarkEnd w:id="25"/>
+      <w:bookmarkEnd w:id="24"/>
     </w:p>
     <w:p>
       <w:pPr>
@@ -19134,7 +19127,7 @@
       <w:pPr>
         <w:pStyle w:val="3"/>
       </w:pPr>
-      <w:bookmarkStart w:id="26" w:name="_Toc484482392"/>
+      <w:bookmarkStart w:id="25" w:name="_Toc484482392"/>
       <w:r>
         <w:t>Опис класу</w:t>
       </w:r>
@@ -19144,7 +19137,7 @@
       <w:r>
         <w:t xml:space="preserve"> використання команд</w:t>
       </w:r>
-      <w:bookmarkEnd w:id="26"/>
+      <w:bookmarkEnd w:id="25"/>
     </w:p>
     <w:p>
       <w:pPr>
@@ -19295,14 +19288,14 @@
       <w:pPr>
         <w:pStyle w:val="3"/>
       </w:pPr>
-      <w:bookmarkStart w:id="27" w:name="_Toc484482393"/>
+      <w:bookmarkStart w:id="26" w:name="_Toc484482393"/>
       <w:r>
         <w:t>Опис класу для роботи з</w:t>
       </w:r>
       <w:r>
         <w:t xml:space="preserve"> головним вікном</w:t>
       </w:r>
-      <w:bookmarkEnd w:id="27"/>
+      <w:bookmarkEnd w:id="26"/>
     </w:p>
     <w:p>
       <w:r>
@@ -19433,11 +19426,12 @@
           <w:lang w:val="ru-RU"/>
         </w:rPr>
       </w:pPr>
-      <w:bookmarkStart w:id="28" w:name="_Toc484482394"/>
-      <w:r>
+      <w:bookmarkStart w:id="27" w:name="_Toc484482394"/>
+      <w:r>
+        <w:lastRenderedPageBreak/>
         <w:t>Опис класу для роботи з вікном входу в систему</w:t>
       </w:r>
-      <w:bookmarkEnd w:id="28"/>
+      <w:bookmarkEnd w:id="27"/>
     </w:p>
     <w:p>
       <w:pPr>
@@ -19586,132 +19580,133 @@
         <w:br w:type="page"/>
       </w:r>
     </w:p>
+    <w:p>
+      <w:pPr>
+        <w:pStyle w:val="2"/>
+      </w:pPr>
+      <w:bookmarkStart w:id="28" w:name="_Toc484482395"/>
+      <w:r>
+        <w:rPr>
+          <w:lang w:val="uk-UA"/>
+        </w:rPr>
+        <w:lastRenderedPageBreak/>
+        <w:t>Проектна реалізація автоматизованої інформаційної системи</w:t>
+      </w:r>
+      <w:bookmarkEnd w:id="28"/>
+    </w:p>
+    <w:p>
+      <w:r>
+        <w:t>Дана автоматизована інформаційна система підтримує три типи користувачів</w:t>
+      </w:r>
+      <w:r>
+        <w:t xml:space="preserve"> і для того щоб зайти у систему потрібно знати логін і пароль. </w:t>
+      </w:r>
+    </w:p>
+    <w:p>
+      <w:r>
+        <w:t>Для того щоб додати нового користувача потрібно мати права адміністратора. Першого користувача системи потрібно додати в базу даних за допомогою допоміжних програм. На рис.2.9 зображено</w:t>
+      </w:r>
+      <w:r>
+        <w:t xml:space="preserve"> інтерфейс додавання нового користувача.</w:t>
+      </w:r>
+    </w:p>
     <w:p/>
     <w:p>
       <w:pPr>
-        <w:pStyle w:val="2"/>
-      </w:pPr>
-      <w:bookmarkStart w:id="29" w:name="_Toc484482395"/>
-      <w:r>
-        <w:rPr>
-          <w:lang w:val="uk-UA"/>
-        </w:rPr>
-        <w:t>Проектна реалізація автоматизованої інформаційної системи</w:t>
-      </w:r>
-      <w:bookmarkEnd w:id="29"/>
-    </w:p>
-    <w:p>
-      <w:r>
-        <w:t>Дана автоматизована інформаційна система підтримує три типи користувачів</w:t>
-      </w:r>
-      <w:r>
-        <w:t xml:space="preserve"> і для того щоб зайти у систему потрібно знати логін і пароль. </w:t>
-      </w:r>
-    </w:p>
-    <w:p>
-      <w:r>
-        <w:t>Для того щоб додати нового користувача потрібно мати права адміністратора. Першого користувача системи потрібно додати в базу даних за допомогою допоміжних програм. На рис.2.9 зображено</w:t>
-      </w:r>
-      <w:r>
-        <w:t xml:space="preserve"> інтерфейс додавання нового користувача.</w:t>
-      </w:r>
+        <w:jc w:val="center"/>
+      </w:pPr>
+      <w:r>
+        <w:t>Рис.2.9.(Вікно додавання нового користувача системи)</w:t>
+      </w:r>
+    </w:p>
+    <w:p>
+      <w:pPr>
+        <w:jc w:val="center"/>
+      </w:pPr>
     </w:p>
     <w:p/>
     <w:p>
+      <w:r>
+        <w:t>Після того коли ви отримали свій логін і пароль ви можете за їх допомогою увійти в систему ввівши їх у відповідні текстові поля вікна входу</w:t>
+      </w:r>
+      <w:r>
+        <w:t>, що зображено на рис.2.10.</w:t>
+      </w:r>
+    </w:p>
+    <w:p/>
+    <w:p>
       <w:pPr>
         <w:jc w:val="center"/>
       </w:pPr>
       <w:r>
-        <w:t>Рис.2.9.(Вікно додавання нового користувача системи)</w:t>
-      </w:r>
-    </w:p>
+        <w:t>Рис.2.10</w:t>
+      </w:r>
+      <w:r>
+        <w:t>.(Вікно входу в систему)</w:t>
+      </w:r>
+    </w:p>
+    <w:p/>
+    <w:p>
+      <w:r>
+        <w:t>Якщо ж ви ввели не коректний логін або пароль то вам вискочить попередження, зображене на рис.2.11.</w:t>
+      </w:r>
+    </w:p>
+    <w:p/>
     <w:p>
       <w:pPr>
         <w:jc w:val="center"/>
       </w:pPr>
+      <w:r>
+        <w:t>Рис.2.10.(Вікно не коректного входу в систему)</w:t>
+      </w:r>
     </w:p>
     <w:p/>
     <w:p>
       <w:r>
-        <w:t>Після того коли ви отримали свій логін і пароль ви можете за їх допомогою увійти в систему ввівши їх у відповідні текстові поля вікна входу</w:t>
-      </w:r>
-      <w:r>
-        <w:t>, що зображено на рис.2.10.</w:t>
-      </w:r>
-    </w:p>
-    <w:p/>
+        <w:t xml:space="preserve">При вході в систему для користувача відкривається головне вікно програми і в залежності від прав доступу йому будуть доступні різні функції системи. </w:t>
+      </w:r>
+      <w:r>
+        <w:rPr>
+          <w:lang w:val="ru-RU"/>
+        </w:rPr>
+        <w:t xml:space="preserve">На рис.2.11 представлено </w:t>
+      </w:r>
+      <w:r>
+        <w:t xml:space="preserve">вигляд головного вікна програми, а на рис.2.12 зображено набори команд для </w:t>
+      </w:r>
+      <w:proofErr w:type="gramStart"/>
+      <w:r>
+        <w:t>р</w:t>
+      </w:r>
+      <w:proofErr w:type="gramEnd"/>
+      <w:r>
+        <w:t>ізних типів користувачів.</w:t>
+      </w:r>
+    </w:p>
+    <w:p>
+      <w:pPr>
+        <w:rPr>
+          <w:lang w:val="ru-RU"/>
+        </w:rPr>
+      </w:pPr>
+    </w:p>
     <w:p>
       <w:pPr>
         <w:jc w:val="center"/>
-      </w:pPr>
-      <w:r>
-        <w:t>Рис.2.10</w:t>
-      </w:r>
-      <w:r>
-        <w:t>.(Вікно входу в систему)</w:t>
-      </w:r>
-    </w:p>
-    <w:p/>
-    <w:p>
-      <w:r>
-        <w:t>Якщо ж ви ввели не коректний логін або пароль то вам вискочить попередження, зображене на рис.2.11.</w:t>
-      </w:r>
-    </w:p>
-    <w:p/>
+        <w:rPr>
+          <w:lang w:val="ru-RU"/>
+        </w:rPr>
+      </w:pPr>
+    </w:p>
     <w:p>
       <w:pPr>
         <w:jc w:val="center"/>
       </w:pPr>
       <w:r>
-        <w:t>Рис.2.10.(Вікно не коректного входу в систему)</w:t>
-      </w:r>
-    </w:p>
-    <w:p/>
-    <w:p>
-      <w:r>
-        <w:t xml:space="preserve">При вході в систему для користувача відкривається головне вікно програми і в залежності від прав доступу йому будуть доступні різні функції системи. </w:t>
-      </w:r>
-      <w:r>
-        <w:rPr>
-          <w:lang w:val="ru-RU"/>
-        </w:rPr>
-        <w:t xml:space="preserve">На рис.2.11 представлено </w:t>
-      </w:r>
-      <w:r>
-        <w:t xml:space="preserve">вигляд головного вікна програми, а на рис.2.12 зображено набори команд для </w:t>
-      </w:r>
-      <w:proofErr w:type="gramStart"/>
-      <w:r>
-        <w:t>р</w:t>
-      </w:r>
-      <w:proofErr w:type="gramEnd"/>
-      <w:r>
-        <w:t>ізних типів користувачів.</w:t>
-      </w:r>
-    </w:p>
-    <w:p>
-      <w:pPr>
-        <w:rPr>
-          <w:lang w:val="ru-RU"/>
-        </w:rPr>
-      </w:pPr>
-    </w:p>
-    <w:p>
-      <w:pPr>
-        <w:jc w:val="center"/>
-        <w:rPr>
-          <w:lang w:val="ru-RU"/>
-        </w:rPr>
-      </w:pPr>
-    </w:p>
-    <w:p>
-      <w:pPr>
-        <w:jc w:val="center"/>
-      </w:pPr>
-      <w:r>
-        <w:rPr>
-          <w:lang w:val="ru-RU"/>
-        </w:rPr>
+        <w:rPr>
+          <w:lang w:val="ru-RU"/>
+        </w:rPr>
+        <w:lastRenderedPageBreak/>
         <w:t>Рис.2.11(Головне вікно програми)</w:t>
       </w:r>
     </w:p>
@@ -19944,7 +19939,14 @@
         <w:rPr>
           <w:lang w:val="ru-RU"/>
         </w:rPr>
-        <w:t>ісля кліку на кнопку «Оформити» дані про покупку будуть додані в базу даних, а статус покупки зміниться на  «Активна»</w:t>
+        <w:t xml:space="preserve">ісля кліку на </w:t>
+      </w:r>
+      <w:r>
+        <w:rPr>
+          <w:lang w:val="ru-RU"/>
+        </w:rPr>
+        <w:lastRenderedPageBreak/>
+        <w:t>кнопку «Оформити» дані про покупку будуть додані в базу даних, а статус покупки зміниться на  «Активна»</w:t>
       </w:r>
       <w:r>
         <w:rPr>
@@ -19997,25 +19999,243 @@
         <w:rPr>
           <w:lang w:val="ru-RU"/>
         </w:rPr>
+        <w:t>Рис.2.13(Вікно усіх частин)</w:t>
+      </w:r>
+    </w:p>
+    <w:p>
+      <w:pPr>
+        <w:jc w:val="center"/>
+        <w:rPr>
+          <w:lang w:val="ru-RU"/>
+        </w:rPr>
+      </w:pPr>
+    </w:p>
+    <w:p>
+      <w:pPr>
+        <w:rPr>
+          <w:lang w:val="ru-RU"/>
+        </w:rPr>
+      </w:pPr>
+    </w:p>
+    <w:p>
+      <w:pPr>
+        <w:jc w:val="center"/>
+        <w:rPr>
+          <w:lang w:val="ru-RU"/>
+        </w:rPr>
+      </w:pPr>
+      <w:r>
+        <w:rPr>
+          <w:lang w:val="ru-RU"/>
+        </w:rPr>
         <w:t>Рис.2.1</w:t>
       </w:r>
       <w:r>
         <w:rPr>
           <w:lang w:val="ru-RU"/>
         </w:rPr>
-        <w:t>3</w:t>
-      </w:r>
-      <w:r>
-        <w:rPr>
-          <w:lang w:val="ru-RU"/>
-        </w:rPr>
-        <w:t>(</w:t>
-      </w:r>
-      <w:r>
-        <w:rPr>
-          <w:lang w:val="ru-RU"/>
-        </w:rPr>
-        <w:t>Вікно усіх частин</w:t>
+        <w:t>4</w:t>
+      </w:r>
+      <w:r>
+        <w:rPr>
+          <w:lang w:val="ru-RU"/>
+        </w:rPr>
+        <w:t>(Вікно усіх покупок)</w:t>
+      </w:r>
+    </w:p>
+    <w:p>
+      <w:pPr>
+        <w:rPr>
+          <w:lang w:val="ru-RU"/>
+        </w:rPr>
+      </w:pPr>
+    </w:p>
+    <w:p>
+      <w:pPr>
+        <w:rPr>
+          <w:lang w:val="ru-RU"/>
+        </w:rPr>
+      </w:pPr>
+      <w:proofErr w:type="gramStart"/>
+      <w:r>
+        <w:rPr>
+          <w:lang w:val="ru-RU"/>
+        </w:rPr>
+        <w:t>П</w:t>
+      </w:r>
+      <w:proofErr w:type="gramEnd"/>
+      <w:r>
+        <w:rPr>
+          <w:lang w:val="ru-RU"/>
+        </w:rPr>
+        <w:t>ісля того як на складі сформували покупку статус покупки у вікні покупок можна змінити на «Готова до оплати», як показано на рис.2.15 і клієнт зможе прийти, оплатити та забрати свої частини</w:t>
+      </w:r>
+      <w:r>
+        <w:rPr>
+          <w:lang w:val="ru-RU"/>
+        </w:rPr>
+        <w:t xml:space="preserve"> а статус покупки змінити на «Оплачено»</w:t>
+      </w:r>
+      <w:r>
+        <w:rPr>
+          <w:lang w:val="ru-RU"/>
+        </w:rPr>
+        <w:t>.</w:t>
+      </w:r>
+    </w:p>
+    <w:p>
+      <w:pPr>
+        <w:rPr>
+          <w:lang w:val="ru-RU"/>
+        </w:rPr>
+      </w:pPr>
+    </w:p>
+    <w:p>
+      <w:pPr>
+        <w:jc w:val="center"/>
+        <w:rPr>
+          <w:lang w:val="ru-RU"/>
+        </w:rPr>
+      </w:pPr>
+      <w:r>
+        <w:rPr>
+          <w:lang w:val="ru-RU"/>
+        </w:rPr>
+        <w:t>Рис.2.1</w:t>
+      </w:r>
+      <w:r>
+        <w:rPr>
+          <w:lang w:val="ru-RU"/>
+        </w:rPr>
+        <w:t>5</w:t>
+      </w:r>
+      <w:r>
+        <w:rPr>
+          <w:lang w:val="ru-RU"/>
+        </w:rPr>
+        <w:t>(Змі</w:t>
+      </w:r>
+      <w:proofErr w:type="gramStart"/>
+      <w:r>
+        <w:rPr>
+          <w:lang w:val="ru-RU"/>
+        </w:rPr>
+        <w:t>на</w:t>
+      </w:r>
+      <w:proofErr w:type="gramEnd"/>
+      <w:r>
+        <w:rPr>
+          <w:lang w:val="ru-RU"/>
+        </w:rPr>
+        <w:t xml:space="preserve"> </w:t>
+      </w:r>
+      <w:proofErr w:type="gramStart"/>
+      <w:r>
+        <w:rPr>
+          <w:lang w:val="ru-RU"/>
+        </w:rPr>
+        <w:t>статусу</w:t>
+      </w:r>
+      <w:proofErr w:type="gramEnd"/>
+      <w:r>
+        <w:rPr>
+          <w:lang w:val="ru-RU"/>
+        </w:rPr>
+        <w:t xml:space="preserve"> покупки)</w:t>
+      </w:r>
+    </w:p>
+    <w:p>
+      <w:pPr>
+        <w:rPr>
+          <w:lang w:val="ru-RU"/>
+        </w:rPr>
+      </w:pPr>
+    </w:p>
+    <w:p>
+      <w:pPr>
+        <w:rPr>
+          <w:lang w:val="ru-RU"/>
+        </w:rPr>
+      </w:pPr>
+      <w:r>
+        <w:rPr>
+          <w:lang w:val="ru-RU"/>
+        </w:rPr>
+        <w:t xml:space="preserve">Для того, щоб провести обстеження або здійснити ремонт потрібно додати новий пристрій. У панелі команд виберіть відповідну команду </w:t>
+      </w:r>
+      <w:proofErr w:type="gramStart"/>
+      <w:r>
+        <w:rPr>
+          <w:lang w:val="ru-RU"/>
+        </w:rPr>
+        <w:t>п</w:t>
+      </w:r>
+      <w:proofErr w:type="gramEnd"/>
+      <w:r>
+        <w:rPr>
+          <w:lang w:val="ru-RU"/>
+        </w:rPr>
+        <w:t>ісля чого відкриється вікно додавання нового пристрою(див. рис.2.16).</w:t>
+      </w:r>
+    </w:p>
+    <w:p>
+      <w:pPr>
+        <w:rPr>
+          <w:lang w:val="ru-RU"/>
+        </w:rPr>
+      </w:pPr>
+    </w:p>
+    <w:p>
+      <w:pPr>
+        <w:jc w:val="center"/>
+        <w:rPr>
+          <w:lang w:val="ru-RU"/>
+        </w:rPr>
+      </w:pPr>
+      <w:r>
+        <w:rPr>
+          <w:lang w:val="ru-RU"/>
+        </w:rPr>
+        <w:t>Рис.2.16(Вікно додавання нового пристрою)</w:t>
+      </w:r>
+    </w:p>
+    <w:p>
+      <w:pPr>
+        <w:rPr>
+          <w:lang w:val="en-US"/>
+        </w:rPr>
+      </w:pPr>
+    </w:p>
+    <w:p>
+      <w:r>
+        <w:t xml:space="preserve">Після того як пристрій додано ви можете оформити для нього обстеження. Для цього у панелі команд потрібно вибрати відповідну команду, що зображена на рис.2.17. У вікні оформлення обстеження потрібно вибрати робітника клієнта та його пристрій. </w:t>
+      </w:r>
+    </w:p>
+    <w:p>
+      <w:pPr>
+        <w:rPr>
+          <w:lang w:val="ru-RU"/>
+        </w:rPr>
+      </w:pPr>
+    </w:p>
+    <w:p>
+      <w:pPr>
+        <w:jc w:val="center"/>
+        <w:rPr>
+          <w:lang w:val="ru-RU"/>
+        </w:rPr>
+      </w:pPr>
+      <w:r>
+        <w:rPr>
+          <w:lang w:val="ru-RU"/>
+        </w:rPr>
+        <w:t>Рис.2.16(</w:t>
+      </w:r>
+      <w:r>
+        <w:rPr>
+          <w:lang w:val="ru-RU"/>
+        </w:rPr>
+        <w:t>Іконка оформлення обстеження</w:t>
       </w:r>
       <w:r>
         <w:rPr>
@@ -20026,6 +20246,34 @@
     </w:p>
     <w:p>
       <w:pPr>
+        <w:rPr>
+          <w:lang w:val="ru-RU"/>
+        </w:rPr>
+      </w:pPr>
+      <w:r>
+        <w:rPr>
+          <w:lang w:val="ru-RU"/>
+        </w:rPr>
+        <w:lastRenderedPageBreak/>
+        <w:t>Обстеження отримає статус «нове» для якого робітник зможе провести обстеження. Для цього робітник повинен вибрати команду перегляду обстежен</w:t>
+      </w:r>
+      <w:proofErr w:type="gramStart"/>
+      <w:r>
+        <w:rPr>
+          <w:lang w:val="ru-RU"/>
+        </w:rPr>
+        <w:t>ь(</w:t>
+      </w:r>
+      <w:proofErr w:type="gramEnd"/>
+      <w:r>
+        <w:rPr>
+          <w:lang w:val="ru-RU"/>
+        </w:rPr>
+        <w:t>див. рис.2.17)</w:t>
+      </w:r>
+    </w:p>
+    <w:p>
+      <w:pPr>
         <w:jc w:val="center"/>
         <w:rPr>
           <w:lang w:val="ru-RU"/>
@@ -20034,13 +20282,6 @@
     </w:p>
     <w:p>
       <w:pPr>
-        <w:rPr>
-          <w:lang w:val="ru-RU"/>
-        </w:rPr>
-      </w:pPr>
-    </w:p>
-    <w:p>
-      <w:pPr>
         <w:jc w:val="center"/>
         <w:rPr>
           <w:lang w:val="ru-RU"/>
@@ -20050,79 +20291,20 @@
         <w:rPr>
           <w:lang w:val="ru-RU"/>
         </w:rPr>
-        <w:t>Рис.2.1</w:t>
-      </w:r>
-      <w:r>
-        <w:rPr>
-          <w:lang w:val="ru-RU"/>
-        </w:rPr>
-        <w:t>4</w:t>
-      </w:r>
-      <w:r>
-        <w:rPr>
-          <w:lang w:val="ru-RU"/>
-        </w:rPr>
-        <w:t xml:space="preserve">(Вікно усіх </w:t>
-      </w:r>
-      <w:r>
-        <w:rPr>
-          <w:lang w:val="ru-RU"/>
-        </w:rPr>
-        <w:t>покупок</w:t>
-      </w:r>
-      <w:r>
-        <w:rPr>
-          <w:lang w:val="ru-RU"/>
-        </w:rPr>
-        <w:t>)</w:t>
-      </w:r>
-    </w:p>
-    <w:p>
-      <w:pPr>
-        <w:rPr>
-          <w:lang w:val="ru-RU"/>
-        </w:rPr>
-      </w:pPr>
-    </w:p>
-    <w:p>
-      <w:pPr>
-        <w:rPr>
-          <w:lang w:val="ru-RU"/>
-        </w:rPr>
-      </w:pPr>
-      <w:proofErr w:type="gramStart"/>
-      <w:r>
-        <w:rPr>
-          <w:lang w:val="ru-RU"/>
-        </w:rPr>
-        <w:t>П</w:t>
-      </w:r>
-      <w:proofErr w:type="gramEnd"/>
-      <w:r>
-        <w:rPr>
-          <w:lang w:val="ru-RU"/>
-        </w:rPr>
-        <w:t>ісля того як на складі сформували покупку статус покупки у вікні покупок можна змінити на «Готова до оплати», як показано на рис.2.15 і клієнт зможе прийти, оплатити та забрати свої частини</w:t>
-      </w:r>
-      <w:r>
-        <w:rPr>
-          <w:lang w:val="ru-RU"/>
-        </w:rPr>
-        <w:t xml:space="preserve"> а статус покупки змінити на «Оплачено»</w:t>
-      </w:r>
-      <w:r>
-        <w:rPr>
-          <w:lang w:val="ru-RU"/>
-        </w:rPr>
-        <w:t>.</w:t>
-      </w:r>
-    </w:p>
-    <w:p>
-      <w:pPr>
-        <w:rPr>
-          <w:lang w:val="ru-RU"/>
-        </w:rPr>
-      </w:pPr>
+        <w:t xml:space="preserve">Рис.2.16(Іконка </w:t>
+      </w:r>
+      <w:r>
+        <w:rPr>
+          <w:lang w:val="ru-RU"/>
+        </w:rPr>
+        <w:t>списку</w:t>
+      </w:r>
+      <w:r>
+        <w:rPr>
+          <w:lang w:val="ru-RU"/>
+        </w:rPr>
+        <w:t xml:space="preserve"> обстеження)</w:t>
+      </w:r>
     </w:p>
     <w:p>
       <w:pPr>
@@ -20131,105 +20313,15 @@
           <w:lang w:val="ru-RU"/>
         </w:rPr>
       </w:pPr>
-      <w:r>
-        <w:rPr>
-          <w:lang w:val="ru-RU"/>
-        </w:rPr>
-        <w:t>Рис.2.1</w:t>
-      </w:r>
-      <w:r>
-        <w:rPr>
-          <w:lang w:val="ru-RU"/>
-        </w:rPr>
-        <w:t>5</w:t>
-      </w:r>
-      <w:r>
-        <w:rPr>
-          <w:lang w:val="ru-RU"/>
-        </w:rPr>
-        <w:t>(</w:t>
-      </w:r>
-      <w:r>
-        <w:rPr>
-          <w:lang w:val="ru-RU"/>
-        </w:rPr>
-        <w:t>Змі</w:t>
-      </w:r>
-      <w:proofErr w:type="gramStart"/>
-      <w:r>
-        <w:rPr>
-          <w:lang w:val="ru-RU"/>
-        </w:rPr>
-        <w:t>на</w:t>
-      </w:r>
-      <w:proofErr w:type="gramEnd"/>
-      <w:r>
-        <w:rPr>
-          <w:lang w:val="ru-RU"/>
-        </w:rPr>
-        <w:t xml:space="preserve"> </w:t>
-      </w:r>
-      <w:proofErr w:type="gramStart"/>
-      <w:r>
-        <w:rPr>
-          <w:lang w:val="ru-RU"/>
-        </w:rPr>
-        <w:t>статусу</w:t>
-      </w:r>
-      <w:proofErr w:type="gramEnd"/>
-      <w:r>
-        <w:rPr>
-          <w:lang w:val="ru-RU"/>
-        </w:rPr>
-        <w:t xml:space="preserve"> покупки</w:t>
-      </w:r>
-      <w:r>
-        <w:rPr>
-          <w:lang w:val="ru-RU"/>
-        </w:rPr>
-        <w:t>)</w:t>
-      </w:r>
-    </w:p>
-    <w:p>
-      <w:pPr>
-        <w:rPr>
-          <w:lang w:val="ru-RU"/>
-        </w:rPr>
-      </w:pPr>
-    </w:p>
-    <w:p>
-      <w:pPr>
-        <w:rPr>
-          <w:lang w:val="ru-RU"/>
-        </w:rPr>
-      </w:pPr>
-      <w:r>
-        <w:rPr>
-          <w:lang w:val="ru-RU"/>
-        </w:rPr>
-        <w:t xml:space="preserve">Для того, щоб провести обстеження або здійснити ремонт потрібно додати новий пристрій. У панелі команд виберіть відповідну команду </w:t>
-      </w:r>
-      <w:proofErr w:type="gramStart"/>
-      <w:r>
-        <w:rPr>
-          <w:lang w:val="ru-RU"/>
-        </w:rPr>
-        <w:t>п</w:t>
-      </w:r>
-      <w:proofErr w:type="gramEnd"/>
-      <w:r>
-        <w:rPr>
-          <w:lang w:val="ru-RU"/>
-        </w:rPr>
-        <w:t>ісля чого відкриється вікно додавання нового пристрою(див. рис.2.16).</w:t>
-      </w:r>
-    </w:p>
-    <w:p>
-      <w:pPr>
-        <w:rPr>
-          <w:lang w:val="ru-RU"/>
-        </w:rPr>
-      </w:pPr>
+    </w:p>
+    <w:p>
+      <w:pPr>
+        <w:rPr>
+          <w:lang w:val="ru-RU"/>
+        </w:rPr>
+      </w:pPr>
+      <w:bookmarkStart w:id="29" w:name="_GoBack"/>
+      <w:bookmarkEnd w:id="29"/>
     </w:p>
     <w:p>
       <w:pPr>
@@ -20238,36 +20330,6 @@
           <w:lang w:val="ru-RU"/>
         </w:rPr>
       </w:pPr>
-      <w:r>
-        <w:rPr>
-          <w:lang w:val="ru-RU"/>
-        </w:rPr>
-        <w:t>Рис.2.1</w:t>
-      </w:r>
-      <w:r>
-        <w:rPr>
-          <w:lang w:val="ru-RU"/>
-        </w:rPr>
-        <w:t>6</w:t>
-      </w:r>
-      <w:r>
-        <w:rPr>
-          <w:lang w:val="ru-RU"/>
-        </w:rPr>
-        <w:t>(</w:t>
-      </w:r>
-      <w:r>
-        <w:rPr>
-          <w:lang w:val="ru-RU"/>
-        </w:rPr>
-        <w:t>Вікно додавання нового пристрою</w:t>
-      </w:r>
-      <w:r>
-        <w:rPr>
-          <w:lang w:val="ru-RU"/>
-        </w:rPr>
-        <w:t>)</w:t>
-      </w:r>
     </w:p>
     <w:p>
       <w:pPr>
@@ -20333,6 +20395,7 @@
           <w:noProof/>
           <w:lang w:eastAsia="uk-UA"/>
         </w:rPr>
+        <w:lastRenderedPageBreak/>
         <w:drawing>
           <wp:inline distT="0" distB="0" distL="0" distR="0" wp14:anchorId="0FEFCA33" wp14:editId="7D2CD101">
             <wp:extent cx="3810000" cy="3810000"/>
@@ -20683,7 +20746,7 @@
             <w:noProof/>
             <w:lang w:val="ru-RU"/>
           </w:rPr>
-          <w:t>6</w:t>
+          <w:t>51</w:t>
         </w:r>
         <w:r>
           <w:fldChar w:fldCharType="end"/>
@@ -24923,7 +24986,6 @@
       <w:spacing w:after="0" w:line="240" w:lineRule="auto"/>
     </w:pPr>
     <w:tblPr>
-      <w:tblInd w:w="0" w:type="dxa"/>
       <w:tblBorders>
         <w:top w:val="single" w:sz="4" w:space="0" w:color="auto"/>
         <w:left w:val="single" w:sz="4" w:space="0" w:color="auto"/>
@@ -24932,12 +24994,6 @@
         <w:insideH w:val="single" w:sz="4" w:space="0" w:color="auto"/>
         <w:insideV w:val="single" w:sz="4" w:space="0" w:color="auto"/>
       </w:tblBorders>
-      <w:tblCellMar>
-        <w:top w:w="0" w:type="dxa"/>
-        <w:left w:w="108" w:type="dxa"/>
-        <w:bottom w:w="0" w:type="dxa"/>
-        <w:right w:w="108" w:type="dxa"/>
-      </w:tblCellMar>
     </w:tblPr>
   </w:style>
 </w:styles>
@@ -25706,7 +25762,6 @@
       <w:spacing w:after="0" w:line="240" w:lineRule="auto"/>
     </w:pPr>
     <w:tblPr>
-      <w:tblInd w:w="0" w:type="dxa"/>
       <w:tblBorders>
         <w:top w:val="single" w:sz="4" w:space="0" w:color="auto"/>
         <w:left w:val="single" w:sz="4" w:space="0" w:color="auto"/>
@@ -25715,12 +25770,6 @@
         <w:insideH w:val="single" w:sz="4" w:space="0" w:color="auto"/>
         <w:insideV w:val="single" w:sz="4" w:space="0" w:color="auto"/>
       </w:tblBorders>
-      <w:tblCellMar>
-        <w:top w:w="0" w:type="dxa"/>
-        <w:left w:w="108" w:type="dxa"/>
-        <w:bottom w:w="0" w:type="dxa"/>
-        <w:right w:w="108" w:type="dxa"/>
-      </w:tblCellMar>
     </w:tblPr>
   </w:style>
 </w:styles>
@@ -26016,7 +26065,7 @@
 </file>
 
 <file path=customXml/itemProps1.xml><?xml version="1.0" encoding="utf-8"?>
-<ds:datastoreItem xmlns:ds="http://schemas.openxmlformats.org/officeDocument/2006/customXml" ds:itemID="{CF4EC5DA-CB57-4FC8-9BF5-DFFE1AA67D87}">
+<ds:datastoreItem xmlns:ds="http://schemas.openxmlformats.org/officeDocument/2006/customXml" ds:itemID="{1D7BF689-8255-4C36-BDB4-759F0B72CFB9}">
   <ds:schemaRefs>
     <ds:schemaRef ds:uri="http://schemas.openxmlformats.org/officeDocument/2006/bibliography"/>
   </ds:schemaRefs>

--- a/documentation/documentation.docx
+++ b/documentation/documentation.docx
@@ -5,28 +5,11 @@
     <w:p>
       <w:pPr>
         <w:jc w:val="center"/>
-      </w:pPr>
-    </w:p>
-    <w:p>
-      <w:pPr>
-        <w:spacing w:after="200" w:line="276" w:lineRule="auto"/>
-        <w:ind w:firstLine="0"/>
-        <w:contextualSpacing w:val="0"/>
-        <w:jc w:val="left"/>
-      </w:pPr>
-      <w:r>
-        <w:br w:type="page"/>
-      </w:r>
-    </w:p>
-    <w:p>
-      <w:pPr>
-        <w:jc w:val="center"/>
-        <w:rPr>
-          <w:lang w:val="ru-RU"/>
-        </w:rPr>
-      </w:pPr>
-      <w:r>
-        <w:lastRenderedPageBreak/>
+        <w:rPr>
+          <w:lang w:val="ru-RU"/>
+        </w:rPr>
+      </w:pPr>
+      <w:r>
         <w:t>АНОТАЦІЯ</w:t>
       </w:r>
     </w:p>
@@ -160,7 +143,10 @@
         <w:t xml:space="preserve">для </w:t>
       </w:r>
       <w:r>
-        <w:t xml:space="preserve">організація ремонту мобільних пристроїв підприємством. Представлена </w:t>
+        <w:t>організації</w:t>
+      </w:r>
+      <w:r>
+        <w:t xml:space="preserve"> ремонту мобільних пристроїв підприємством. Представлена </w:t>
       </w:r>
       <w:r>
         <w:t>схема та структура бази даних.</w:t>
@@ -404,7 +390,7 @@
         </w:rPr>
       </w:pPr>
       <w:bookmarkStart w:id="4" w:name="_Toc484461242"/>
-      <w:bookmarkStart w:id="5" w:name="_Toc484482372"/>
+      <w:bookmarkStart w:id="5" w:name="_Toc484519142"/>
       <w:r>
         <w:lastRenderedPageBreak/>
         <w:t>ЗМІ</w:t>
@@ -439,63 +425,7 @@
       <w:r>
         <w:fldChar w:fldCharType="separate"/>
       </w:r>
-      <w:hyperlink w:anchor="_Toc484482372" w:history="1">
-        <w:r>
-          <w:rPr>
-            <w:rStyle w:val="a3"/>
-            <w:noProof/>
-          </w:rPr>
-          <w:t>ЗМІСТ</w:t>
-        </w:r>
-        <w:r>
-          <w:rPr>
-            <w:noProof/>
-            <w:webHidden/>
-          </w:rPr>
-          <w:tab/>
-        </w:r>
-        <w:r>
-          <w:rPr>
-            <w:noProof/>
-            <w:webHidden/>
-          </w:rPr>
-          <w:fldChar w:fldCharType="begin"/>
-        </w:r>
-        <w:r>
-          <w:rPr>
-            <w:noProof/>
-            <w:webHidden/>
-          </w:rPr>
-          <w:instrText xml:space="preserve"> PAGEREF _Toc484482372 \h </w:instrText>
-        </w:r>
-        <w:r>
-          <w:rPr>
-            <w:noProof/>
-            <w:webHidden/>
-          </w:rPr>
-        </w:r>
-        <w:r>
-          <w:rPr>
-            <w:noProof/>
-            <w:webHidden/>
-          </w:rPr>
-          <w:fldChar w:fldCharType="separate"/>
-        </w:r>
-        <w:r>
-          <w:rPr>
-            <w:noProof/>
-            <w:webHidden/>
-          </w:rPr>
-          <w:t>5</w:t>
-        </w:r>
-        <w:r>
-          <w:rPr>
-            <w:noProof/>
-            <w:webHidden/>
-          </w:rPr>
-          <w:fldChar w:fldCharType="end"/>
-        </w:r>
-      </w:hyperlink>
+      <w:hyperlink w:anchor="_Toc484519142" w:history="1"/>
     </w:p>
     <w:p>
       <w:pPr>
@@ -510,7 +440,7 @@
           <w:lang w:eastAsia="uk-UA"/>
         </w:rPr>
       </w:pPr>
-      <w:hyperlink w:anchor="_Toc484482373" w:history="1">
+      <w:hyperlink w:anchor="_Toc484519143" w:history="1">
         <w:r>
           <w:rPr>
             <w:rStyle w:val="a3"/>
@@ -537,7 +467,7 @@
             <w:noProof/>
             <w:webHidden/>
           </w:rPr>
-          <w:instrText xml:space="preserve"> PAGEREF _Toc484482373 \h </w:instrText>
+          <w:instrText xml:space="preserve"> PAGEREF _Toc484519143 \h </w:instrText>
         </w:r>
         <w:r>
           <w:rPr>
@@ -582,7 +512,7 @@
           <w:lang w:eastAsia="uk-UA"/>
         </w:rPr>
       </w:pPr>
-      <w:hyperlink w:anchor="_Toc484482374" w:history="1">
+      <w:hyperlink w:anchor="_Toc484519144" w:history="1">
         <w:r>
           <w:rPr>
             <w:rStyle w:val="a3"/>
@@ -640,7 +570,7 @@
             <w:noProof/>
             <w:webHidden/>
           </w:rPr>
-          <w:instrText xml:space="preserve"> PAGEREF _Toc484482374 \h </w:instrText>
+          <w:instrText xml:space="preserve"> PAGEREF _Toc484519144 \h </w:instrText>
         </w:r>
         <w:r>
           <w:rPr>
@@ -684,7 +614,7 @@
           <w:lang w:eastAsia="uk-UA"/>
         </w:rPr>
       </w:pPr>
-      <w:hyperlink w:anchor="_Toc484482375" w:history="1">
+      <w:hyperlink w:anchor="_Toc484519145" w:history="1">
         <w:r>
           <w:rPr>
             <w:rStyle w:val="a3"/>
@@ -727,7 +657,7 @@
             <w:noProof/>
             <w:webHidden/>
           </w:rPr>
-          <w:instrText xml:space="preserve"> PAGEREF _Toc484482375 \h </w:instrText>
+          <w:instrText xml:space="preserve"> PAGEREF _Toc484519145 \h </w:instrText>
         </w:r>
         <w:r>
           <w:rPr>
@@ -771,7 +701,7 @@
           <w:lang w:eastAsia="uk-UA"/>
         </w:rPr>
       </w:pPr>
-      <w:hyperlink w:anchor="_Toc484482376" w:history="1">
+      <w:hyperlink w:anchor="_Toc484519146" w:history="1">
         <w:r>
           <w:rPr>
             <w:rStyle w:val="a3"/>
@@ -814,7 +744,7 @@
             <w:noProof/>
             <w:webHidden/>
           </w:rPr>
-          <w:instrText xml:space="preserve"> PAGEREF _Toc484482376 \h </w:instrText>
+          <w:instrText xml:space="preserve"> PAGEREF _Toc484519146 \h </w:instrText>
         </w:r>
         <w:r>
           <w:rPr>
@@ -858,7 +788,7 @@
           <w:lang w:eastAsia="uk-UA"/>
         </w:rPr>
       </w:pPr>
-      <w:hyperlink w:anchor="_Toc484482377" w:history="1">
+      <w:hyperlink w:anchor="_Toc484519147" w:history="1">
         <w:r>
           <w:rPr>
             <w:rStyle w:val="a3"/>
@@ -901,7 +831,7 @@
             <w:noProof/>
             <w:webHidden/>
           </w:rPr>
-          <w:instrText xml:space="preserve"> PAGEREF _Toc484482377 \h </w:instrText>
+          <w:instrText xml:space="preserve"> PAGEREF _Toc484519147 \h </w:instrText>
         </w:r>
         <w:r>
           <w:rPr>
@@ -945,7 +875,7 @@
           <w:lang w:eastAsia="uk-UA"/>
         </w:rPr>
       </w:pPr>
-      <w:hyperlink w:anchor="_Toc484482378" w:history="1">
+      <w:hyperlink w:anchor="_Toc484519148" w:history="1">
         <w:r>
           <w:rPr>
             <w:rStyle w:val="a3"/>
@@ -988,7 +918,7 @@
             <w:noProof/>
             <w:webHidden/>
           </w:rPr>
-          <w:instrText xml:space="preserve"> PAGEREF _Toc484482378 \h </w:instrText>
+          <w:instrText xml:space="preserve"> PAGEREF _Toc484519148 \h </w:instrText>
         </w:r>
         <w:r>
           <w:rPr>
@@ -1032,7 +962,7 @@
           <w:lang w:eastAsia="uk-UA"/>
         </w:rPr>
       </w:pPr>
-      <w:hyperlink w:anchor="_Toc484482379" w:history="1">
+      <w:hyperlink w:anchor="_Toc484519149" w:history="1">
         <w:r>
           <w:rPr>
             <w:rStyle w:val="a3"/>
@@ -1077,7 +1007,7 @@
             <w:noProof/>
             <w:webHidden/>
           </w:rPr>
-          <w:instrText xml:space="preserve"> PAGEREF _Toc484482379 \h </w:instrText>
+          <w:instrText xml:space="preserve"> PAGEREF _Toc484519149 \h </w:instrText>
         </w:r>
         <w:r>
           <w:rPr>
@@ -1122,7 +1052,7 @@
           <w:lang w:eastAsia="uk-UA"/>
         </w:rPr>
       </w:pPr>
-      <w:hyperlink w:anchor="_Toc484482380" w:history="1">
+      <w:hyperlink w:anchor="_Toc484519150" w:history="1">
         <w:r>
           <w:rPr>
             <w:rStyle w:val="a3"/>
@@ -1205,7 +1135,7 @@
             <w:noProof/>
             <w:webHidden/>
           </w:rPr>
-          <w:instrText xml:space="preserve"> PAGEREF _Toc484482380 \h </w:instrText>
+          <w:instrText xml:space="preserve"> PAGEREF _Toc484519150 \h </w:instrText>
         </w:r>
         <w:r>
           <w:rPr>
@@ -1250,7 +1180,7 @@
           <w:lang w:eastAsia="uk-UA"/>
         </w:rPr>
       </w:pPr>
-      <w:hyperlink w:anchor="_Toc484482381" w:history="1">
+      <w:hyperlink w:anchor="_Toc484519151" w:history="1">
         <w:r>
           <w:rPr>
             <w:rStyle w:val="a3"/>
@@ -1303,7 +1233,7 @@
             <w:noProof/>
             <w:webHidden/>
           </w:rPr>
-          <w:instrText xml:space="preserve"> PAGEREF _Toc484482381 \h </w:instrText>
+          <w:instrText xml:space="preserve"> PAGEREF _Toc484519151 \h </w:instrText>
         </w:r>
         <w:r>
           <w:rPr>
@@ -1348,7 +1278,7 @@
           <w:lang w:eastAsia="uk-UA"/>
         </w:rPr>
       </w:pPr>
-      <w:hyperlink w:anchor="_Toc484482382" w:history="1">
+      <w:hyperlink w:anchor="_Toc484519152" w:history="1">
         <w:r>
           <w:rPr>
             <w:rStyle w:val="a3"/>
@@ -1393,7 +1323,7 @@
             <w:noProof/>
             <w:webHidden/>
           </w:rPr>
-          <w:instrText xml:space="preserve"> PAGEREF _Toc484482382 \h </w:instrText>
+          <w:instrText xml:space="preserve"> PAGEREF _Toc484519152 \h </w:instrText>
         </w:r>
         <w:r>
           <w:rPr>
@@ -1437,7 +1367,7 @@
           <w:lang w:eastAsia="uk-UA"/>
         </w:rPr>
       </w:pPr>
-      <w:hyperlink w:anchor="_Toc484482383" w:history="1">
+      <w:hyperlink w:anchor="_Toc484519153" w:history="1">
         <w:r>
           <w:rPr>
             <w:rStyle w:val="a3"/>
@@ -1464,7 +1394,7 @@
             <w:noProof/>
             <w:webHidden/>
           </w:rPr>
-          <w:instrText xml:space="preserve"> PAGEREF _Toc484482383 \h </w:instrText>
+          <w:instrText xml:space="preserve"> PAGEREF _Toc484519153 \h </w:instrText>
         </w:r>
         <w:r>
           <w:rPr>
@@ -1509,7 +1439,7 @@
           <w:lang w:eastAsia="uk-UA"/>
         </w:rPr>
       </w:pPr>
-      <w:hyperlink w:anchor="_Toc484482384" w:history="1">
+      <w:hyperlink w:anchor="_Toc484519154" w:history="1">
         <w:r>
           <w:rPr>
             <w:rStyle w:val="a3"/>
@@ -1567,7 +1497,7 @@
             <w:noProof/>
             <w:webHidden/>
           </w:rPr>
-          <w:instrText xml:space="preserve"> PAGEREF _Toc484482384 \h </w:instrText>
+          <w:instrText xml:space="preserve"> PAGEREF _Toc484519154 \h </w:instrText>
         </w:r>
         <w:r>
           <w:rPr>
@@ -1611,7 +1541,7 @@
           <w:lang w:eastAsia="uk-UA"/>
         </w:rPr>
       </w:pPr>
-      <w:hyperlink w:anchor="_Toc484482385" w:history="1">
+      <w:hyperlink w:anchor="_Toc484519155" w:history="1">
         <w:r>
           <w:rPr>
             <w:rStyle w:val="a3"/>
@@ -1655,7 +1585,7 @@
             <w:noProof/>
             <w:webHidden/>
           </w:rPr>
-          <w:instrText xml:space="preserve"> PAGEREF _Toc484482385 \h </w:instrText>
+          <w:instrText xml:space="preserve"> PAGEREF _Toc484519155 \h </w:instrText>
         </w:r>
         <w:r>
           <w:rPr>
@@ -1699,7 +1629,7 @@
           <w:lang w:eastAsia="uk-UA"/>
         </w:rPr>
       </w:pPr>
-      <w:hyperlink w:anchor="_Toc484482386" w:history="1">
+      <w:hyperlink w:anchor="_Toc484519156" w:history="1">
         <w:r>
           <w:rPr>
             <w:rStyle w:val="a3"/>
@@ -1743,7 +1673,7 @@
             <w:noProof/>
             <w:webHidden/>
           </w:rPr>
-          <w:instrText xml:space="preserve"> PAGEREF _Toc484482386 \h </w:instrText>
+          <w:instrText xml:space="preserve"> PAGEREF _Toc484519156 \h </w:instrText>
         </w:r>
         <w:r>
           <w:rPr>
@@ -1787,7 +1717,7 @@
           <w:lang w:eastAsia="uk-UA"/>
         </w:rPr>
       </w:pPr>
-      <w:hyperlink w:anchor="_Toc484482387" w:history="1">
+      <w:hyperlink w:anchor="_Toc484519157" w:history="1">
         <w:r>
           <w:rPr>
             <w:rStyle w:val="a3"/>
@@ -1830,7 +1760,7 @@
             <w:noProof/>
             <w:webHidden/>
           </w:rPr>
-          <w:instrText xml:space="preserve"> PAGEREF _Toc484482387 \h </w:instrText>
+          <w:instrText xml:space="preserve"> PAGEREF _Toc484519157 \h </w:instrText>
         </w:r>
         <w:r>
           <w:rPr>
@@ -1874,7 +1804,7 @@
           <w:lang w:eastAsia="uk-UA"/>
         </w:rPr>
       </w:pPr>
-      <w:hyperlink w:anchor="_Toc484482388" w:history="1">
+      <w:hyperlink w:anchor="_Toc484519158" w:history="1">
         <w:r>
           <w:rPr>
             <w:rStyle w:val="a3"/>
@@ -1917,7 +1847,7 @@
             <w:noProof/>
             <w:webHidden/>
           </w:rPr>
-          <w:instrText xml:space="preserve"> PAGEREF _Toc484482388 \h </w:instrText>
+          <w:instrText xml:space="preserve"> PAGEREF _Toc484519158 \h </w:instrText>
         </w:r>
         <w:r>
           <w:rPr>
@@ -1962,7 +1892,7 @@
           <w:lang w:eastAsia="uk-UA"/>
         </w:rPr>
       </w:pPr>
-      <w:hyperlink w:anchor="_Toc484482389" w:history="1">
+      <w:hyperlink w:anchor="_Toc484519159" w:history="1">
         <w:r>
           <w:rPr>
             <w:rStyle w:val="a3"/>
@@ -2005,7 +1935,7 @@
             <w:noProof/>
             <w:webHidden/>
           </w:rPr>
-          <w:instrText xml:space="preserve"> PAGEREF _Toc484482389 \h </w:instrText>
+          <w:instrText xml:space="preserve"> PAGEREF _Toc484519159 \h </w:instrText>
         </w:r>
         <w:r>
           <w:rPr>
@@ -2050,7 +1980,7 @@
           <w:lang w:eastAsia="uk-UA"/>
         </w:rPr>
       </w:pPr>
-      <w:hyperlink w:anchor="_Toc484482390" w:history="1">
+      <w:hyperlink w:anchor="_Toc484519160" w:history="1">
         <w:r>
           <w:rPr>
             <w:rStyle w:val="a3"/>
@@ -2093,7 +2023,7 @@
             <w:noProof/>
             <w:webHidden/>
           </w:rPr>
-          <w:instrText xml:space="preserve"> PAGEREF _Toc484482390 \h </w:instrText>
+          <w:instrText xml:space="preserve"> PAGEREF _Toc484519160 \h </w:instrText>
         </w:r>
         <w:r>
           <w:rPr>
@@ -2138,7 +2068,7 @@
           <w:lang w:eastAsia="uk-UA"/>
         </w:rPr>
       </w:pPr>
-      <w:hyperlink w:anchor="_Toc484482391" w:history="1">
+      <w:hyperlink w:anchor="_Toc484519161" w:history="1">
         <w:r>
           <w:rPr>
             <w:rStyle w:val="a3"/>
@@ -2181,7 +2111,7 @@
             <w:noProof/>
             <w:webHidden/>
           </w:rPr>
-          <w:instrText xml:space="preserve"> PAGEREF _Toc484482391 \h </w:instrText>
+          <w:instrText xml:space="preserve"> PAGEREF _Toc484519161 \h </w:instrText>
         </w:r>
         <w:r>
           <w:rPr>
@@ -2226,7 +2156,7 @@
           <w:lang w:eastAsia="uk-UA"/>
         </w:rPr>
       </w:pPr>
-      <w:hyperlink w:anchor="_Toc484482392" w:history="1">
+      <w:hyperlink w:anchor="_Toc484519162" w:history="1">
         <w:r>
           <w:rPr>
             <w:rStyle w:val="a3"/>
@@ -2269,7 +2199,7 @@
             <w:noProof/>
             <w:webHidden/>
           </w:rPr>
-          <w:instrText xml:space="preserve"> PAGEREF _Toc484482392 \h </w:instrText>
+          <w:instrText xml:space="preserve"> PAGEREF _Toc484519162 \h </w:instrText>
         </w:r>
         <w:r>
           <w:rPr>
@@ -2314,7 +2244,7 @@
           <w:lang w:eastAsia="uk-UA"/>
         </w:rPr>
       </w:pPr>
-      <w:hyperlink w:anchor="_Toc484482393" w:history="1">
+      <w:hyperlink w:anchor="_Toc484519163" w:history="1">
         <w:r>
           <w:rPr>
             <w:rStyle w:val="a3"/>
@@ -2357,7 +2287,7 @@
             <w:noProof/>
             <w:webHidden/>
           </w:rPr>
-          <w:instrText xml:space="preserve"> PAGEREF _Toc484482393 \h </w:instrText>
+          <w:instrText xml:space="preserve"> PAGEREF _Toc484519163 \h </w:instrText>
         </w:r>
         <w:r>
           <w:rPr>
@@ -2402,7 +2332,7 @@
           <w:lang w:eastAsia="uk-UA"/>
         </w:rPr>
       </w:pPr>
-      <w:hyperlink w:anchor="_Toc484482394" w:history="1">
+      <w:hyperlink w:anchor="_Toc484519164" w:history="1">
         <w:r>
           <w:rPr>
             <w:rStyle w:val="a3"/>
@@ -2446,7 +2376,7 @@
             <w:noProof/>
             <w:webHidden/>
           </w:rPr>
-          <w:instrText xml:space="preserve"> PAGEREF _Toc484482394 \h </w:instrText>
+          <w:instrText xml:space="preserve"> PAGEREF _Toc484519164 \h </w:instrText>
         </w:r>
         <w:r>
           <w:rPr>
@@ -2490,7 +2420,7 @@
           <w:lang w:eastAsia="uk-UA"/>
         </w:rPr>
       </w:pPr>
-      <w:hyperlink w:anchor="_Toc484482395" w:history="1">
+      <w:hyperlink w:anchor="_Toc484519165" w:history="1">
         <w:r>
           <w:rPr>
             <w:rStyle w:val="a3"/>
@@ -2533,7 +2463,7 @@
             <w:noProof/>
             <w:webHidden/>
           </w:rPr>
-          <w:instrText xml:space="preserve"> PAGEREF _Toc484482395 \h </w:instrText>
+          <w:instrText xml:space="preserve"> PAGEREF _Toc484519165 \h </w:instrText>
         </w:r>
         <w:r>
           <w:rPr>
@@ -2577,7 +2507,7 @@
           <w:lang w:eastAsia="uk-UA"/>
         </w:rPr>
       </w:pPr>
-      <w:hyperlink w:anchor="_Toc484482396" w:history="1">
+      <w:hyperlink w:anchor="_Toc484519166" w:history="1">
         <w:r>
           <w:rPr>
             <w:rStyle w:val="a3"/>
@@ -2604,78 +2534,7 @@
             <w:noProof/>
             <w:webHidden/>
           </w:rPr>
-          <w:instrText xml:space="preserve"> PAGEREF _Toc484482396 \h </w:instrText>
-        </w:r>
-        <w:r>
-          <w:rPr>
-            <w:noProof/>
-            <w:webHidden/>
-          </w:rPr>
-        </w:r>
-        <w:r>
-          <w:rPr>
-            <w:noProof/>
-            <w:webHidden/>
-          </w:rPr>
-          <w:fldChar w:fldCharType="separate"/>
-        </w:r>
-        <w:r>
-          <w:rPr>
-            <w:noProof/>
-            <w:webHidden/>
-          </w:rPr>
-          <w:t>53</w:t>
-        </w:r>
-        <w:r>
-          <w:rPr>
-            <w:noProof/>
-            <w:webHidden/>
-          </w:rPr>
-          <w:fldChar w:fldCharType="end"/>
-        </w:r>
-      </w:hyperlink>
-    </w:p>
-    <w:p>
-      <w:pPr>
-        <w:pStyle w:val="11"/>
-        <w:tabs>
-          <w:tab w:val="right" w:leader="dot" w:pos="9344"/>
-        </w:tabs>
-        <w:rPr>
-          <w:rFonts w:asciiTheme="minorHAnsi" w:eastAsiaTheme="minorEastAsia" w:hAnsiTheme="minorHAnsi"/>
-          <w:noProof/>
-          <w:sz w:val="22"/>
-          <w:lang w:eastAsia="uk-UA"/>
-        </w:rPr>
-      </w:pPr>
-      <w:hyperlink w:anchor="_Toc484482397" w:history="1">
-        <w:r>
-          <w:rPr>
-            <w:rStyle w:val="a3"/>
-            <w:noProof/>
-          </w:rPr>
-          <w:t>ВИСНОВКИ</w:t>
-        </w:r>
-        <w:r>
-          <w:rPr>
-            <w:noProof/>
-            <w:webHidden/>
-          </w:rPr>
-          <w:tab/>
-        </w:r>
-        <w:r>
-          <w:rPr>
-            <w:noProof/>
-            <w:webHidden/>
-          </w:rPr>
-          <w:fldChar w:fldCharType="begin"/>
-        </w:r>
-        <w:r>
-          <w:rPr>
-            <w:noProof/>
-            <w:webHidden/>
-          </w:rPr>
-          <w:instrText xml:space="preserve"> PAGEREF _Toc484482397 \h </w:instrText>
+          <w:instrText xml:space="preserve"> PAGEREF _Toc484519166 \h </w:instrText>
         </w:r>
         <w:r>
           <w:rPr>
@@ -2719,13 +2578,13 @@
           <w:lang w:eastAsia="uk-UA"/>
         </w:rPr>
       </w:pPr>
-      <w:hyperlink w:anchor="_Toc484482398" w:history="1">
+      <w:hyperlink w:anchor="_Toc484519167" w:history="1">
         <w:r>
           <w:rPr>
             <w:rStyle w:val="a3"/>
             <w:noProof/>
           </w:rPr>
-          <w:t>СПИСОК ВИКОРИСТАНИХ ЛІТЕРАТУРНИХ ДЖЕРЕЛ</w:t>
+          <w:t>ВИСНОВКИ</w:t>
         </w:r>
         <w:r>
           <w:rPr>
@@ -2746,7 +2605,7 @@
             <w:noProof/>
             <w:webHidden/>
           </w:rPr>
-          <w:instrText xml:space="preserve"> PAGEREF _Toc484482398 \h </w:instrText>
+          <w:instrText xml:space="preserve"> PAGEREF _Toc484519167 \h </w:instrText>
         </w:r>
         <w:r>
           <w:rPr>
@@ -2778,6 +2637,77 @@
       </w:hyperlink>
     </w:p>
     <w:p>
+      <w:pPr>
+        <w:pStyle w:val="11"/>
+        <w:tabs>
+          <w:tab w:val="right" w:leader="dot" w:pos="9344"/>
+        </w:tabs>
+        <w:rPr>
+          <w:rFonts w:asciiTheme="minorHAnsi" w:eastAsiaTheme="minorEastAsia" w:hAnsiTheme="minorHAnsi"/>
+          <w:noProof/>
+          <w:sz w:val="22"/>
+          <w:lang w:eastAsia="uk-UA"/>
+        </w:rPr>
+      </w:pPr>
+      <w:hyperlink w:anchor="_Toc484519168" w:history="1">
+        <w:r>
+          <w:rPr>
+            <w:rStyle w:val="a3"/>
+            <w:noProof/>
+          </w:rPr>
+          <w:t>СПИСОК ВИКОРИСТАНИХ ЛІТЕРАТУРНИХ ДЖЕРЕЛ</w:t>
+        </w:r>
+        <w:r>
+          <w:rPr>
+            <w:noProof/>
+            <w:webHidden/>
+          </w:rPr>
+          <w:tab/>
+        </w:r>
+        <w:r>
+          <w:rPr>
+            <w:noProof/>
+            <w:webHidden/>
+          </w:rPr>
+          <w:fldChar w:fldCharType="begin"/>
+        </w:r>
+        <w:r>
+          <w:rPr>
+            <w:noProof/>
+            <w:webHidden/>
+          </w:rPr>
+          <w:instrText xml:space="preserve"> PAGEREF _Toc484519168 \h </w:instrText>
+        </w:r>
+        <w:r>
+          <w:rPr>
+            <w:noProof/>
+            <w:webHidden/>
+          </w:rPr>
+        </w:r>
+        <w:r>
+          <w:rPr>
+            <w:noProof/>
+            <w:webHidden/>
+          </w:rPr>
+          <w:fldChar w:fldCharType="separate"/>
+        </w:r>
+        <w:r>
+          <w:rPr>
+            <w:noProof/>
+            <w:webHidden/>
+          </w:rPr>
+          <w:t>56</w:t>
+        </w:r>
+        <w:r>
+          <w:rPr>
+            <w:noProof/>
+            <w:webHidden/>
+          </w:rPr>
+          <w:fldChar w:fldCharType="end"/>
+        </w:r>
+      </w:hyperlink>
+    </w:p>
+    <w:p>
       <w:r>
         <w:fldChar w:fldCharType="end"/>
       </w:r>
@@ -2802,7 +2732,7 @@
           <w:b/>
         </w:rPr>
       </w:pPr>
-      <w:bookmarkStart w:id="6" w:name="_Toc484482373"/>
+      <w:bookmarkStart w:id="6" w:name="_Toc484519143"/>
       <w:proofErr w:type="gramStart"/>
       <w:r>
         <w:lastRenderedPageBreak/>
@@ -3448,7 +3378,7 @@
           <w:lang w:val="uk-UA"/>
         </w:rPr>
       </w:pPr>
-      <w:bookmarkStart w:id="7" w:name="_Toc484482374"/>
+      <w:bookmarkStart w:id="7" w:name="_Toc484519144"/>
       <w:r>
         <w:rPr>
           <w:lang w:val="uk-UA"/>
@@ -3475,7 +3405,7 @@
       <w:pPr>
         <w:pStyle w:val="2"/>
       </w:pPr>
-      <w:bookmarkStart w:id="8" w:name="_Toc484482375"/>
+      <w:bookmarkStart w:id="8" w:name="_Toc484519145"/>
       <w:r>
         <w:t>Актуальність предметної області</w:t>
       </w:r>
@@ -4938,7 +4868,7 @@
       <w:pPr>
         <w:pStyle w:val="2"/>
       </w:pPr>
-      <w:bookmarkStart w:id="9" w:name="_Toc484482376"/>
+      <w:bookmarkStart w:id="9" w:name="_Toc484519146"/>
       <w:r>
         <w:t>Класифікація інформаційних систем</w:t>
       </w:r>
@@ -5421,7 +5351,7 @@
       <w:pPr>
         <w:pStyle w:val="2"/>
       </w:pPr>
-      <w:bookmarkStart w:id="10" w:name="_Toc484482377"/>
+      <w:bookmarkStart w:id="10" w:name="_Toc484519147"/>
       <w:r>
         <w:t>Основні вимоги до інформаційної системи</w:t>
       </w:r>
@@ -5955,7 +5885,7 @@
       <w:pPr>
         <w:pStyle w:val="2"/>
       </w:pPr>
-      <w:bookmarkStart w:id="11" w:name="_Toc484482378"/>
+      <w:bookmarkStart w:id="11" w:name="_Toc484519148"/>
       <w:r>
         <w:t>Опис підприємства «СервісФон».</w:t>
       </w:r>
@@ -6301,7 +6231,7 @@
           <w:lang w:val="ru-RU"/>
         </w:rPr>
       </w:pPr>
-      <w:bookmarkStart w:id="12" w:name="_Toc484482379"/>
+      <w:bookmarkStart w:id="12" w:name="_Toc484519149"/>
       <w:r>
         <w:rPr>
           <w:lang w:val="ru-RU"/>
@@ -6319,7 +6249,7 @@
           <w:lang w:val="ru-RU"/>
         </w:rPr>
       </w:pPr>
-      <w:bookmarkStart w:id="13" w:name="_Toc484482380"/>
+      <w:bookmarkStart w:id="13" w:name="_Toc484519150"/>
       <w:r>
         <w:t>Комп</w:t>
       </w:r>
@@ -9474,7 +9404,7 @@
           <w:lang w:val="en-US"/>
         </w:rPr>
       </w:pPr>
-      <w:bookmarkStart w:id="14" w:name="_Toc484482381"/>
+      <w:bookmarkStart w:id="14" w:name="_Toc484519151"/>
       <w:r>
         <w:rPr>
           <w:lang w:val="ru-RU"/>
@@ -10882,7 +10812,7 @@
           <w:lang w:val="en-US"/>
         </w:rPr>
       </w:pPr>
-      <w:bookmarkStart w:id="15" w:name="_Toc484482382"/>
+      <w:bookmarkStart w:id="15" w:name="_Toc484519152"/>
       <w:r>
         <w:rPr>
           <w:lang w:val="en-US"/>
@@ -12928,7 +12858,7 @@
         <w:rPr>
           <w:lang w:val="ru-RU"/>
         </w:rPr>
-        <w:t>.(</w:t>
+        <w:t>.</w:t>
       </w:r>
       <w:proofErr w:type="gramStart"/>
       <w:r>
@@ -12949,12 +12879,6 @@
           <w:lang w:val="en-US"/>
         </w:rPr>
         <w:t>WPF</w:t>
-      </w:r>
-      <w:r>
-        <w:rPr>
-          <w:lang w:val="ru-RU"/>
-        </w:rPr>
-        <w:t>)</w:t>
       </w:r>
     </w:p>
     <w:p>
@@ -13480,7 +13404,7 @@
           <w:lang w:val="uk-UA"/>
         </w:rPr>
       </w:pPr>
-      <w:bookmarkStart w:id="16" w:name="_Toc484482383"/>
+      <w:bookmarkStart w:id="16" w:name="_Toc484519153"/>
       <w:r>
         <w:lastRenderedPageBreak/>
         <w:t>ВИСНОВОК</w:t>
@@ -13514,6 +13438,8 @@
       <w:pPr>
         <w:spacing w:after="200"/>
       </w:pPr>
+      <w:bookmarkStart w:id="17" w:name="_GoBack"/>
+      <w:bookmarkEnd w:id="17"/>
       <w:r>
         <w:br w:type="page"/>
       </w:r>
@@ -13527,7 +13453,7 @@
           <w:lang w:val="uk-UA"/>
         </w:rPr>
       </w:pPr>
-      <w:bookmarkStart w:id="17" w:name="_Toc484482384"/>
+      <w:bookmarkStart w:id="18" w:name="_Toc484519154"/>
       <w:r>
         <w:rPr>
           <w:lang w:val="uk-UA"/>
@@ -13547,7 +13473,7 @@
         </w:rPr>
         <w:t>ЄКТУ РОЗРОБКИ</w:t>
       </w:r>
-      <w:bookmarkEnd w:id="17"/>
+      <w:bookmarkEnd w:id="18"/>
     </w:p>
     <w:p>
       <w:pPr>
@@ -13556,21 +13482,388 @@
           <w:lang w:val="ru-RU"/>
         </w:rPr>
       </w:pPr>
-      <w:bookmarkStart w:id="18" w:name="_Toc484482385"/>
+      <w:bookmarkStart w:id="19" w:name="_Toc484519155"/>
       <w:r>
         <w:rPr>
           <w:lang w:val="uk-UA"/>
         </w:rPr>
         <w:t>Вимоги до програмного та технічного забезпечення</w:t>
       </w:r>
-      <w:bookmarkEnd w:id="18"/>
-    </w:p>
-    <w:p>
-      <w:pPr>
-        <w:rPr>
-          <w:lang w:val="ru-RU"/>
-        </w:rPr>
-      </w:pPr>
+      <w:bookmarkEnd w:id="19"/>
+    </w:p>
+    <w:p>
+      <w:pPr>
+        <w:rPr>
+          <w:lang w:val="ru-RU"/>
+        </w:rPr>
+      </w:pPr>
+      <w:r>
+        <w:rPr>
+          <w:lang w:val="ru-RU"/>
+        </w:rPr>
+        <w:t xml:space="preserve">Даний програмний продукт розроблений з використанням сучасних технологій розробки десктопних застосувань тому </w:t>
+      </w:r>
+      <w:proofErr w:type="gramStart"/>
+      <w:r>
+        <w:rPr>
+          <w:lang w:val="ru-RU"/>
+        </w:rPr>
+        <w:t>техн</w:t>
+      </w:r>
+      <w:proofErr w:type="gramEnd"/>
+      <w:r>
+        <w:rPr>
+          <w:lang w:val="ru-RU"/>
+        </w:rPr>
+        <w:t>ічні вимоги для цього продукту є досить високі</w:t>
+      </w:r>
+      <w:r>
+        <w:rPr>
+          <w:lang w:val="ru-RU"/>
+        </w:rPr>
+        <w:t xml:space="preserve"> порівняно з іншими продуктами такої групи. У таблиці табл.2.1 представлені технічні вимоги для даної програми.</w:t>
+      </w:r>
+    </w:p>
+    <w:p>
+      <w:pPr>
+        <w:jc w:val="right"/>
+      </w:pPr>
+      <w:r>
+        <w:t>Таблиця 2.1</w:t>
+      </w:r>
+    </w:p>
+    <w:p>
+      <w:pPr>
+        <w:jc w:val="right"/>
+      </w:pPr>
+      <w:r>
+        <w:t>Мінімальні т</w:t>
+      </w:r>
+      <w:r>
+        <w:t>ехнічні вимоги для АІС</w:t>
+      </w:r>
+    </w:p>
+    <w:tbl>
+      <w:tblPr>
+        <w:tblStyle w:val="ad"/>
+        <w:tblW w:w="0" w:type="auto"/>
+        <w:tblLook w:val="04A0" w:firstRow="1" w:lastRow="0" w:firstColumn="1" w:lastColumn="0" w:noHBand="0" w:noVBand="1"/>
+      </w:tblPr>
+      <w:tblGrid>
+        <w:gridCol w:w="4785"/>
+        <w:gridCol w:w="4785"/>
+      </w:tblGrid>
+      <w:tr>
+        <w:tc>
+          <w:tcPr>
+            <w:tcW w:w="4785" w:type="dxa"/>
+          </w:tcPr>
+          <w:p>
+            <w:pPr>
+              <w:ind w:firstLine="0"/>
+            </w:pPr>
+            <w:r>
+              <w:rPr>
+                <w:lang w:val="ru-RU"/>
+              </w:rPr>
+              <w:t>Оперативна пам</w:t>
+            </w:r>
+            <w:proofErr w:type="gramStart"/>
+            <w:r>
+              <w:rPr>
+                <w:lang w:val="en-US"/>
+              </w:rPr>
+              <w:t>`</w:t>
+            </w:r>
+            <w:r>
+              <w:t>я</w:t>
+            </w:r>
+            <w:proofErr w:type="gramEnd"/>
+            <w:r>
+              <w:t>ть</w:t>
+            </w:r>
+          </w:p>
+        </w:tc>
+        <w:tc>
+          <w:tcPr>
+            <w:tcW w:w="4785" w:type="dxa"/>
+          </w:tcPr>
+          <w:p>
+            <w:pPr>
+              <w:ind w:firstLine="0"/>
+              <w:rPr>
+                <w:lang w:val="ru-RU"/>
+              </w:rPr>
+            </w:pPr>
+            <w:r>
+              <w:rPr>
+                <w:lang w:val="ru-RU"/>
+              </w:rPr>
+              <w:t>512мб</w:t>
+            </w:r>
+          </w:p>
+        </w:tc>
+      </w:tr>
+      <w:tr>
+        <w:tc>
+          <w:tcPr>
+            <w:tcW w:w="4785" w:type="dxa"/>
+          </w:tcPr>
+          <w:p>
+            <w:pPr>
+              <w:ind w:firstLine="0"/>
+              <w:rPr>
+                <w:lang w:val="ru-RU"/>
+              </w:rPr>
+            </w:pPr>
+            <w:r>
+              <w:rPr>
+                <w:lang w:val="ru-RU"/>
+              </w:rPr>
+              <w:t>Процесор</w:t>
+            </w:r>
+          </w:p>
+        </w:tc>
+        <w:tc>
+          <w:tcPr>
+            <w:tcW w:w="4785" w:type="dxa"/>
+          </w:tcPr>
+          <w:p>
+            <w:pPr>
+              <w:ind w:firstLine="0"/>
+              <w:rPr>
+                <w:lang w:val="en-US"/>
+              </w:rPr>
+            </w:pPr>
+            <w:r>
+              <w:rPr>
+                <w:lang w:val="en-US"/>
+              </w:rPr>
+              <w:t>Intel i3</w:t>
+            </w:r>
+          </w:p>
+        </w:tc>
+      </w:tr>
+      <w:tr>
+        <w:tc>
+          <w:tcPr>
+            <w:tcW w:w="4785" w:type="dxa"/>
+          </w:tcPr>
+          <w:p>
+            <w:pPr>
+              <w:ind w:firstLine="0"/>
+            </w:pPr>
+            <w:r>
+              <w:t>Об</w:t>
+            </w:r>
+            <w:r>
+              <w:rPr>
+                <w:lang w:val="ru-RU"/>
+              </w:rPr>
+              <w:t>`</w:t>
+            </w:r>
+            <w:r>
+              <w:t>єм вільного простору на диску</w:t>
+            </w:r>
+          </w:p>
+        </w:tc>
+        <w:tc>
+          <w:tcPr>
+            <w:tcW w:w="4785" w:type="dxa"/>
+          </w:tcPr>
+          <w:p>
+            <w:pPr>
+              <w:ind w:firstLine="0"/>
+            </w:pPr>
+            <w:r>
+              <w:t>200мб</w:t>
+            </w:r>
+          </w:p>
+        </w:tc>
+      </w:tr>
+      <w:tr>
+        <w:tc>
+          <w:tcPr>
+            <w:tcW w:w="4785" w:type="dxa"/>
+          </w:tcPr>
+          <w:p>
+            <w:pPr>
+              <w:ind w:firstLine="0"/>
+              <w:rPr>
+                <w:lang w:val="ru-RU"/>
+              </w:rPr>
+            </w:pPr>
+            <w:r>
+              <w:rPr>
+                <w:lang w:val="ru-RU"/>
+              </w:rPr>
+              <w:t>Відеокарта</w:t>
+            </w:r>
+          </w:p>
+        </w:tc>
+        <w:tc>
+          <w:tcPr>
+            <w:tcW w:w="4785" w:type="dxa"/>
+          </w:tcPr>
+          <w:p>
+            <w:pPr>
+              <w:ind w:firstLine="0"/>
+              <w:rPr>
+                <w:lang w:val="ru-RU"/>
+              </w:rPr>
+            </w:pPr>
+            <w:r>
+              <w:rPr>
+                <w:lang w:val="ru-RU"/>
+              </w:rPr>
+              <w:t>512мб</w:t>
+            </w:r>
+          </w:p>
+        </w:tc>
+      </w:tr>
+    </w:tbl>
+    <w:p>
+      <w:pPr>
+        <w:rPr>
+          <w:lang w:val="ru-RU"/>
+        </w:rPr>
+      </w:pPr>
+    </w:p>
+    <w:p>
+      <w:pPr>
+        <w:rPr>
+          <w:lang w:val="ru-RU"/>
+        </w:rPr>
+      </w:pPr>
+      <w:r>
+        <w:rPr>
+          <w:lang w:val="ru-RU"/>
+        </w:rPr>
+        <w:t xml:space="preserve">Також </w:t>
+      </w:r>
+      <w:proofErr w:type="gramStart"/>
+      <w:r>
+        <w:rPr>
+          <w:lang w:val="ru-RU"/>
+        </w:rPr>
+        <w:t>для</w:t>
+      </w:r>
+      <w:proofErr w:type="gramEnd"/>
+      <w:r>
+        <w:rPr>
+          <w:lang w:val="ru-RU"/>
+        </w:rPr>
+        <w:t xml:space="preserve"> </w:t>
+      </w:r>
+      <w:proofErr w:type="gramStart"/>
+      <w:r>
+        <w:rPr>
+          <w:lang w:val="ru-RU"/>
+        </w:rPr>
+        <w:t>запуску</w:t>
+      </w:r>
+      <w:proofErr w:type="gramEnd"/>
+      <w:r>
+        <w:rPr>
+          <w:lang w:val="ru-RU"/>
+        </w:rPr>
+        <w:t xml:space="preserve"> програми на робочій машині повинний бути встановлений </w:t>
+      </w:r>
+      <w:r>
+        <w:rPr>
+          <w:lang w:val="en-US"/>
+        </w:rPr>
+        <w:t>MS</w:t>
+      </w:r>
+      <w:r>
+        <w:rPr>
+          <w:lang w:val="ru-RU"/>
+        </w:rPr>
+        <w:t xml:space="preserve"> </w:t>
+      </w:r>
+      <w:r>
+        <w:rPr>
+          <w:lang w:val="en-US"/>
+        </w:rPr>
+        <w:t>SQL</w:t>
+      </w:r>
+      <w:r>
+        <w:rPr>
+          <w:lang w:val="ru-RU"/>
+        </w:rPr>
+        <w:t xml:space="preserve"> </w:t>
+      </w:r>
+      <w:r>
+        <w:rPr>
+          <w:lang w:val="en-US"/>
+        </w:rPr>
+        <w:t>Server</w:t>
+      </w:r>
+      <w:r>
+        <w:rPr>
+          <w:lang w:val="ru-RU"/>
+        </w:rPr>
+        <w:t xml:space="preserve"> 2014</w:t>
+      </w:r>
+      <w:r>
+        <w:rPr>
+          <w:lang w:val="ru-RU"/>
+        </w:rPr>
+        <w:t xml:space="preserve">. Він може бути встановлений </w:t>
+      </w:r>
+      <w:proofErr w:type="gramStart"/>
+      <w:r>
+        <w:rPr>
+          <w:lang w:val="ru-RU"/>
+        </w:rPr>
+        <w:t>на</w:t>
+      </w:r>
+      <w:proofErr w:type="gramEnd"/>
+      <w:r>
+        <w:rPr>
+          <w:lang w:val="ru-RU"/>
+        </w:rPr>
+        <w:t xml:space="preserve"> одному компютері де розміщена основна база даних. </w:t>
+      </w:r>
+    </w:p>
+    <w:p>
+      <w:pPr>
+        <w:rPr>
+          <w:lang w:val="ru-RU"/>
+        </w:rPr>
+      </w:pPr>
+      <w:r>
+        <w:rPr>
+          <w:lang w:val="ru-RU"/>
+        </w:rPr>
+        <w:t>Та як інформаційна система була написана на мові програмування</w:t>
+      </w:r>
+      <w:proofErr w:type="gramStart"/>
+      <w:r>
+        <w:rPr>
+          <w:lang w:val="ru-RU"/>
+        </w:rPr>
+        <w:t xml:space="preserve"> С</w:t>
+      </w:r>
+      <w:proofErr w:type="gramEnd"/>
+      <w:r>
+        <w:rPr>
+          <w:lang w:val="ru-RU"/>
+        </w:rPr>
+        <w:t>#, то перед запуском програми потрібно встановити .</w:t>
+      </w:r>
+      <w:r>
+        <w:rPr>
+          <w:lang w:val="en-US"/>
+        </w:rPr>
+        <w:t>Net</w:t>
+      </w:r>
+      <w:r>
+        <w:rPr>
+          <w:lang w:val="ru-RU"/>
+        </w:rPr>
+        <w:t xml:space="preserve"> 4.6.</w:t>
+      </w:r>
     </w:p>
     <w:p>
       <w:pPr>
@@ -13610,7 +13903,7 @@
           <w:lang w:val="ru-RU"/>
         </w:rPr>
       </w:pPr>
-      <w:bookmarkStart w:id="19" w:name="_Toc484482386"/>
+      <w:bookmarkStart w:id="20" w:name="_Toc484519156"/>
       <w:r>
         <w:rPr>
           <w:lang w:val="uk-UA"/>
@@ -13618,7 +13911,7 @@
         <w:lastRenderedPageBreak/>
         <w:t>Діаграма варіантів використання автоматизованої інформаційної системи</w:t>
       </w:r>
-      <w:bookmarkEnd w:id="19"/>
+      <w:bookmarkEnd w:id="20"/>
     </w:p>
     <w:p>
       <w:pPr>
@@ -13806,7 +14099,7 @@
           <w:lang w:val="uk-UA"/>
         </w:rPr>
       </w:pPr>
-      <w:bookmarkStart w:id="20" w:name="_Toc484482387"/>
+      <w:bookmarkStart w:id="21" w:name="_Toc484519157"/>
       <w:r>
         <w:rPr>
           <w:lang w:val="uk-UA"/>
@@ -13832,7 +14125,7 @@
         </w:rPr>
         <w:t>бази даних</w:t>
       </w:r>
-      <w:bookmarkEnd w:id="20"/>
+      <w:bookmarkEnd w:id="21"/>
     </w:p>
     <w:p>
       <w:r>
@@ -18139,7 +18432,7 @@
         <w:t>У табл. 2.</w:t>
       </w:r>
       <w:r>
-        <w:t>8</w:t>
+        <w:t>10</w:t>
       </w:r>
       <w:r>
         <w:t xml:space="preserve"> наведено перелік назв полів, їх т</w:t>
@@ -18649,7 +18942,7 @@
         <w:t>У табл. 2.</w:t>
       </w:r>
       <w:r>
-        <w:t>8</w:t>
+        <w:t>11</w:t>
       </w:r>
       <w:r>
         <w:t xml:space="preserve"> наведено перелік назв полів, їх т</w:t>
@@ -18680,7 +18973,7 @@
           <w:lang w:val="uk-UA"/>
         </w:rPr>
       </w:pPr>
-      <w:bookmarkStart w:id="21" w:name="_Toc484482388"/>
+      <w:bookmarkStart w:id="22" w:name="_Toc484519158"/>
       <w:r>
         <w:rPr>
           <w:lang w:val="uk-UA"/>
@@ -18688,7 +18981,7 @@
         <w:lastRenderedPageBreak/>
         <w:t>Діаграми класів автоматизованої інформаційної системи</w:t>
       </w:r>
-      <w:bookmarkEnd w:id="21"/>
+      <w:bookmarkEnd w:id="22"/>
     </w:p>
     <w:p>
       <w:pPr>
@@ -18701,7 +18994,7 @@
       <w:pPr>
         <w:pStyle w:val="3"/>
       </w:pPr>
-      <w:bookmarkStart w:id="22" w:name="_Toc484482389"/>
+      <w:bookmarkStart w:id="23" w:name="_Toc484519159"/>
       <w:r>
         <w:t>Опис</w:t>
       </w:r>
@@ -18711,7 +19004,7 @@
       <w:r>
         <w:t xml:space="preserve"> класу для роботи з вікнами</w:t>
       </w:r>
-      <w:bookmarkEnd w:id="22"/>
+      <w:bookmarkEnd w:id="23"/>
     </w:p>
     <w:p>
       <w:r>
@@ -18857,12 +19150,12 @@
       <w:pPr>
         <w:pStyle w:val="3"/>
       </w:pPr>
-      <w:bookmarkStart w:id="23" w:name="_Toc484482390"/>
+      <w:bookmarkStart w:id="24" w:name="_Toc484519160"/>
       <w:r>
         <w:lastRenderedPageBreak/>
         <w:t>Опис класу для роботи з базою даних</w:t>
       </w:r>
-      <w:bookmarkEnd w:id="23"/>
+      <w:bookmarkEnd w:id="24"/>
     </w:p>
     <w:p>
       <w:pPr>
@@ -18988,11 +19281,11 @@
       <w:pPr>
         <w:pStyle w:val="3"/>
       </w:pPr>
-      <w:bookmarkStart w:id="24" w:name="_Toc484482391"/>
+      <w:bookmarkStart w:id="25" w:name="_Toc484519161"/>
       <w:r>
         <w:t>Опис класу для обчислення даних, що використовуються при  побудові графіків</w:t>
       </w:r>
-      <w:bookmarkEnd w:id="24"/>
+      <w:bookmarkEnd w:id="25"/>
     </w:p>
     <w:p>
       <w:pPr>
@@ -19127,7 +19420,7 @@
       <w:pPr>
         <w:pStyle w:val="3"/>
       </w:pPr>
-      <w:bookmarkStart w:id="25" w:name="_Toc484482392"/>
+      <w:bookmarkStart w:id="26" w:name="_Toc484519162"/>
       <w:r>
         <w:t>Опис класу</w:t>
       </w:r>
@@ -19137,7 +19430,7 @@
       <w:r>
         <w:t xml:space="preserve"> використання команд</w:t>
       </w:r>
-      <w:bookmarkEnd w:id="25"/>
+      <w:bookmarkEnd w:id="26"/>
     </w:p>
     <w:p>
       <w:pPr>
@@ -19288,14 +19581,14 @@
       <w:pPr>
         <w:pStyle w:val="3"/>
       </w:pPr>
-      <w:bookmarkStart w:id="26" w:name="_Toc484482393"/>
+      <w:bookmarkStart w:id="27" w:name="_Toc484519163"/>
       <w:r>
         <w:t>Опис класу для роботи з</w:t>
       </w:r>
       <w:r>
         <w:t xml:space="preserve"> головним вікном</w:t>
       </w:r>
-      <w:bookmarkEnd w:id="26"/>
+      <w:bookmarkEnd w:id="27"/>
     </w:p>
     <w:p>
       <w:r>
@@ -19426,12 +19719,12 @@
           <w:lang w:val="ru-RU"/>
         </w:rPr>
       </w:pPr>
-      <w:bookmarkStart w:id="27" w:name="_Toc484482394"/>
+      <w:bookmarkStart w:id="28" w:name="_Toc484519164"/>
       <w:r>
         <w:lastRenderedPageBreak/>
         <w:t>Опис класу для роботи з вікном входу в систему</w:t>
       </w:r>
-      <w:bookmarkEnd w:id="27"/>
+      <w:bookmarkEnd w:id="28"/>
     </w:p>
     <w:p>
       <w:pPr>
@@ -19584,7 +19877,7 @@
       <w:pPr>
         <w:pStyle w:val="2"/>
       </w:pPr>
-      <w:bookmarkStart w:id="28" w:name="_Toc484482395"/>
+      <w:bookmarkStart w:id="29" w:name="_Toc484519165"/>
       <w:r>
         <w:rPr>
           <w:lang w:val="uk-UA"/>
@@ -19592,7 +19885,7 @@
         <w:lastRenderedPageBreak/>
         <w:t>Проектна реалізація автоматизованої інформаційної системи</w:t>
       </w:r>
-      <w:bookmarkEnd w:id="28"/>
+      <w:bookmarkEnd w:id="29"/>
     </w:p>
     <w:p>
       <w:r>
@@ -19610,10 +19903,17 @@
         <w:t xml:space="preserve"> інтерфейс додавання нового користувача.</w:t>
       </w:r>
     </w:p>
-    <w:p/>
     <w:p>
       <w:pPr>
         <w:jc w:val="center"/>
+        <w:rPr>
+          <w:lang w:val="ru-RU"/>
+        </w:rPr>
+      </w:pPr>
+    </w:p>
+    <w:p>
+      <w:pPr>
+        <w:jc w:val="center"/>
       </w:pPr>
       <w:r>
         <w:t>Рис.2.9.(Вікно додавання нового користувача системи)</w:t>
@@ -19624,7 +19924,6 @@
         <w:jc w:val="center"/>
       </w:pPr>
     </w:p>
-    <w:p/>
     <w:p>
       <w:r>
         <w:t>Після того коли ви отримали свій логін і пароль ви можете за їх допомогою увійти в систему ввівши їх у відповідні текстові поля вікна входу</w:t>
@@ -19633,714 +19932,8 @@
         <w:t>, що зображено на рис.2.10.</w:t>
       </w:r>
     </w:p>
-    <w:p/>
-    <w:p>
-      <w:pPr>
-        <w:jc w:val="center"/>
-      </w:pPr>
-      <w:r>
-        <w:t>Рис.2.10</w:t>
-      </w:r>
-      <w:r>
-        <w:t>.(Вікно входу в систему)</w:t>
-      </w:r>
-    </w:p>
-    <w:p/>
-    <w:p>
-      <w:r>
-        <w:t>Якщо ж ви ввели не коректний логін або пароль то вам вискочить попередження, зображене на рис.2.11.</w:t>
-      </w:r>
-    </w:p>
-    <w:p/>
-    <w:p>
-      <w:pPr>
-        <w:jc w:val="center"/>
-      </w:pPr>
-      <w:r>
-        <w:t>Рис.2.10.(Вікно не коректного входу в систему)</w:t>
-      </w:r>
-    </w:p>
-    <w:p/>
-    <w:p>
-      <w:r>
-        <w:t xml:space="preserve">При вході в систему для користувача відкривається головне вікно програми і в залежності від прав доступу йому будуть доступні різні функції системи. </w:t>
-      </w:r>
-      <w:r>
-        <w:rPr>
-          <w:lang w:val="ru-RU"/>
-        </w:rPr>
-        <w:t xml:space="preserve">На рис.2.11 представлено </w:t>
-      </w:r>
-      <w:r>
-        <w:t xml:space="preserve">вигляд головного вікна програми, а на рис.2.12 зображено набори команд для </w:t>
-      </w:r>
-      <w:proofErr w:type="gramStart"/>
-      <w:r>
-        <w:t>р</w:t>
-      </w:r>
-      <w:proofErr w:type="gramEnd"/>
-      <w:r>
-        <w:t>ізних типів користувачів.</w:t>
-      </w:r>
-    </w:p>
-    <w:p>
-      <w:pPr>
-        <w:rPr>
-          <w:lang w:val="ru-RU"/>
-        </w:rPr>
-      </w:pPr>
-    </w:p>
-    <w:p>
-      <w:pPr>
-        <w:jc w:val="center"/>
-        <w:rPr>
-          <w:lang w:val="ru-RU"/>
-        </w:rPr>
-      </w:pPr>
-    </w:p>
-    <w:p>
-      <w:pPr>
-        <w:jc w:val="center"/>
-      </w:pPr>
-      <w:r>
-        <w:rPr>
-          <w:lang w:val="ru-RU"/>
-        </w:rPr>
-        <w:lastRenderedPageBreak/>
-        <w:t>Рис.2.11(Головне вікно програми)</w:t>
-      </w:r>
-    </w:p>
-    <w:p/>
-    <w:p/>
-    <w:p>
-      <w:pPr>
-        <w:jc w:val="center"/>
-        <w:rPr>
-          <w:lang w:val="ru-RU"/>
-        </w:rPr>
-      </w:pPr>
-      <w:r>
-        <w:rPr>
-          <w:lang w:val="ru-RU"/>
-        </w:rPr>
-        <w:t>Рис.2.12(Панелі команд)</w:t>
-      </w:r>
-    </w:p>
-    <w:p>
-      <w:pPr>
-        <w:jc w:val="center"/>
-      </w:pPr>
-    </w:p>
-    <w:p>
-      <w:r>
-        <w:t>Головними об</w:t>
-      </w:r>
-      <w:r>
-        <w:t>’єктами в системі над якими проводяться операції є клієнт і його пристрої. Тому для початку роботи потрібно створити нового клієнта заповнивши форму створення, що зображена на рис.2.13</w:t>
-      </w:r>
-    </w:p>
-    <w:p/>
-    <w:p>
-      <w:pPr>
-        <w:jc w:val="center"/>
-        <w:rPr>
-          <w:lang w:val="ru-RU"/>
-        </w:rPr>
-      </w:pPr>
-      <w:r>
-        <w:rPr>
-          <w:lang w:val="ru-RU"/>
-        </w:rPr>
-        <w:t>Рис.2.12(Вікно додавання нового клієнта системи)</w:t>
-      </w:r>
-    </w:p>
-    <w:p>
-      <w:pPr>
-        <w:jc w:val="center"/>
-      </w:pPr>
-    </w:p>
-    <w:p>
-      <w:r>
-        <w:t>Коли клієнт успішно створений він появиться в списку усіх клієнтів як зображено на рис.2.14.</w:t>
-      </w:r>
-    </w:p>
-    <w:p/>
-    <w:p>
-      <w:pPr>
-        <w:jc w:val="center"/>
-        <w:rPr>
-          <w:lang w:val="ru-RU"/>
-        </w:rPr>
-      </w:pPr>
-      <w:r>
-        <w:rPr>
-          <w:lang w:val="ru-RU"/>
-        </w:rPr>
-        <w:t>Рис.2.12(Вікно перегляду усіх клієнтів системи)</w:t>
-      </w:r>
-    </w:p>
-    <w:p>
-      <w:pPr>
-        <w:jc w:val="center"/>
-        <w:rPr>
-          <w:lang w:val="ru-RU"/>
-        </w:rPr>
-      </w:pPr>
-    </w:p>
-    <w:p>
-      <w:pPr>
-        <w:rPr>
-          <w:lang w:val="ru-RU"/>
-        </w:rPr>
-      </w:pPr>
-      <w:r>
-        <w:rPr>
-          <w:lang w:val="ru-RU"/>
-        </w:rPr>
-        <w:t xml:space="preserve">Тепер для клієнта доступна функція покупки частин у </w:t>
-      </w:r>
-      <w:proofErr w:type="gramStart"/>
-      <w:r>
-        <w:rPr>
-          <w:lang w:val="ru-RU"/>
-        </w:rPr>
-        <w:t>п</w:t>
-      </w:r>
-      <w:proofErr w:type="gramEnd"/>
-      <w:r>
-        <w:rPr>
-          <w:lang w:val="ru-RU"/>
-        </w:rPr>
-        <w:t>ідприємста. Для цього оператору програми потрібно клікнути в панелі команд на іконку «Оформити покупку</w:t>
-      </w:r>
-      <w:proofErr w:type="gramStart"/>
-      <w:r>
-        <w:rPr>
-          <w:lang w:val="ru-RU"/>
-        </w:rPr>
-        <w:t>»(</w:t>
-      </w:r>
-      <w:proofErr w:type="gramEnd"/>
-      <w:r>
-        <w:rPr>
-          <w:lang w:val="ru-RU"/>
-        </w:rPr>
-        <w:t>див. рис.2.15)</w:t>
-      </w:r>
-    </w:p>
-    <w:p/>
-    <w:p>
-      <w:pPr>
-        <w:jc w:val="center"/>
-        <w:rPr>
-          <w:lang w:val="ru-RU"/>
-        </w:rPr>
-      </w:pPr>
-      <w:r>
-        <w:rPr>
-          <w:lang w:val="ru-RU"/>
-        </w:rPr>
-        <w:t>Рис.2.12(Команда оформлення покупки)</w:t>
-      </w:r>
-    </w:p>
-    <w:p>
-      <w:pPr>
-        <w:jc w:val="center"/>
-        <w:rPr>
-          <w:lang w:val="ru-RU"/>
-        </w:rPr>
-      </w:pPr>
-    </w:p>
-    <w:p>
-      <w:pPr>
-        <w:rPr>
-          <w:lang w:val="ru-RU"/>
-        </w:rPr>
-      </w:pPr>
-      <w:proofErr w:type="gramStart"/>
-      <w:r>
-        <w:rPr>
-          <w:lang w:val="ru-RU"/>
-        </w:rPr>
-        <w:t>П</w:t>
-      </w:r>
-      <w:proofErr w:type="gramEnd"/>
-      <w:r>
-        <w:rPr>
-          <w:lang w:val="ru-RU"/>
-        </w:rPr>
-        <w:t xml:space="preserve">ісля цьго відкриється вікно оформлення покупки. </w:t>
-      </w:r>
-      <w:proofErr w:type="gramStart"/>
-      <w:r>
-        <w:rPr>
-          <w:lang w:val="ru-RU"/>
-        </w:rPr>
-        <w:t>У</w:t>
-      </w:r>
-      <w:proofErr w:type="gramEnd"/>
-      <w:r>
-        <w:rPr>
-          <w:lang w:val="ru-RU"/>
-        </w:rPr>
-        <w:t xml:space="preserve"> вікно загрузиться  </w:t>
-      </w:r>
-      <w:proofErr w:type="gramStart"/>
-      <w:r>
-        <w:rPr>
-          <w:lang w:val="ru-RU"/>
-        </w:rPr>
-        <w:t>список</w:t>
-      </w:r>
-      <w:proofErr w:type="gramEnd"/>
-      <w:r>
-        <w:rPr>
-          <w:lang w:val="ru-RU"/>
-        </w:rPr>
-        <w:t xml:space="preserve"> усіх клієнтів з яких потрібно вибрати одного. </w:t>
-      </w:r>
-      <w:proofErr w:type="gramStart"/>
-      <w:r>
-        <w:rPr>
-          <w:lang w:val="ru-RU"/>
-        </w:rPr>
-        <w:t>П</w:t>
-      </w:r>
-      <w:proofErr w:type="gramEnd"/>
-      <w:r>
-        <w:rPr>
-          <w:lang w:val="ru-RU"/>
-        </w:rPr>
-        <w:t xml:space="preserve">ісля чого потрібно відкрити вікно запчастин(див. рис.2.13) яке є синхронізоване з вікном оформлення покупок. У вікні  усіх частин можна вибрати певні частину та кількість їх кількість при чому у вікні оформлення створиться список вибраних частин та буде </w:t>
-      </w:r>
-      <w:proofErr w:type="gramStart"/>
-      <w:r>
-        <w:rPr>
-          <w:lang w:val="ru-RU"/>
-        </w:rPr>
-        <w:t>п</w:t>
-      </w:r>
-      <w:proofErr w:type="gramEnd"/>
-      <w:r>
-        <w:rPr>
-          <w:lang w:val="ru-RU"/>
-        </w:rPr>
-        <w:t xml:space="preserve">ідраховано загальну суму покупки. </w:t>
-      </w:r>
-      <w:proofErr w:type="gramStart"/>
-      <w:r>
-        <w:rPr>
-          <w:lang w:val="ru-RU"/>
-        </w:rPr>
-        <w:t>П</w:t>
-      </w:r>
-      <w:proofErr w:type="gramEnd"/>
-      <w:r>
-        <w:rPr>
-          <w:lang w:val="ru-RU"/>
-        </w:rPr>
-        <w:t xml:space="preserve">ісля кліку на </w:t>
-      </w:r>
-      <w:r>
-        <w:rPr>
-          <w:lang w:val="ru-RU"/>
-        </w:rPr>
-        <w:lastRenderedPageBreak/>
-        <w:t>кнопку «Оформити» дані про покупку будуть додані в базу даних, а статус покупки зміниться на  «Активна»</w:t>
-      </w:r>
-      <w:r>
-        <w:rPr>
-          <w:lang w:val="ru-RU"/>
-        </w:rPr>
-        <w:t>. Також у вікні усіх покупок відобразиться нова покупк</w:t>
-      </w:r>
-      <w:proofErr w:type="gramStart"/>
-      <w:r>
-        <w:rPr>
-          <w:lang w:val="ru-RU"/>
-        </w:rPr>
-        <w:t>а(</w:t>
-      </w:r>
-      <w:proofErr w:type="gramEnd"/>
-      <w:r>
-        <w:rPr>
-          <w:lang w:val="ru-RU"/>
-        </w:rPr>
-        <w:t>див. рис.2.</w:t>
-      </w:r>
-      <w:r>
-        <w:rPr>
-          <w:lang w:val="ru-RU"/>
-        </w:rPr>
-        <w:t>14</w:t>
-      </w:r>
-      <w:r>
-        <w:rPr>
-          <w:lang w:val="ru-RU"/>
-        </w:rPr>
-        <w:t>)</w:t>
-      </w:r>
-      <w:r>
-        <w:rPr>
-          <w:lang w:val="ru-RU"/>
-        </w:rPr>
-        <w:t>.</w:t>
-      </w:r>
-    </w:p>
-    <w:p/>
-    <w:p>
-      <w:pPr>
-        <w:jc w:val="center"/>
-        <w:rPr>
-          <w:lang w:val="ru-RU"/>
-        </w:rPr>
-      </w:pPr>
-      <w:r>
-        <w:rPr>
-          <w:lang w:val="ru-RU"/>
-        </w:rPr>
-        <w:t>Рис.2.13(Вікно усіх частин)</w:t>
-      </w:r>
-    </w:p>
-    <w:p>
-      <w:pPr>
-        <w:jc w:val="center"/>
-        <w:rPr>
-          <w:lang w:val="ru-RU"/>
-        </w:rPr>
-      </w:pPr>
-    </w:p>
-    <w:p>
-      <w:pPr>
-        <w:rPr>
-          <w:lang w:val="ru-RU"/>
-        </w:rPr>
-      </w:pPr>
-    </w:p>
-    <w:p>
-      <w:pPr>
-        <w:jc w:val="center"/>
-        <w:rPr>
-          <w:lang w:val="ru-RU"/>
-        </w:rPr>
-      </w:pPr>
-      <w:r>
-        <w:rPr>
-          <w:lang w:val="ru-RU"/>
-        </w:rPr>
-        <w:t>Рис.2.1</w:t>
-      </w:r>
-      <w:r>
-        <w:rPr>
-          <w:lang w:val="ru-RU"/>
-        </w:rPr>
-        <w:t>4</w:t>
-      </w:r>
-      <w:r>
-        <w:rPr>
-          <w:lang w:val="ru-RU"/>
-        </w:rPr>
-        <w:t>(Вікно усіх покупок)</w:t>
-      </w:r>
-    </w:p>
-    <w:p>
-      <w:pPr>
-        <w:rPr>
-          <w:lang w:val="ru-RU"/>
-        </w:rPr>
-      </w:pPr>
-    </w:p>
-    <w:p>
-      <w:pPr>
-        <w:rPr>
-          <w:lang w:val="ru-RU"/>
-        </w:rPr>
-      </w:pPr>
-      <w:proofErr w:type="gramStart"/>
-      <w:r>
-        <w:rPr>
-          <w:lang w:val="ru-RU"/>
-        </w:rPr>
-        <w:t>П</w:t>
-      </w:r>
-      <w:proofErr w:type="gramEnd"/>
-      <w:r>
-        <w:rPr>
-          <w:lang w:val="ru-RU"/>
-        </w:rPr>
-        <w:t>ісля того як на складі сформували покупку статус покупки у вікні покупок можна змінити на «Готова до оплати», як показано на рис.2.15 і клієнт зможе прийти, оплатити та забрати свої частини</w:t>
-      </w:r>
-      <w:r>
-        <w:rPr>
-          <w:lang w:val="ru-RU"/>
-        </w:rPr>
-        <w:t xml:space="preserve"> а статус покупки змінити на «Оплачено»</w:t>
-      </w:r>
-      <w:r>
-        <w:rPr>
-          <w:lang w:val="ru-RU"/>
-        </w:rPr>
-        <w:t>.</w:t>
-      </w:r>
-    </w:p>
-    <w:p>
-      <w:pPr>
-        <w:rPr>
-          <w:lang w:val="ru-RU"/>
-        </w:rPr>
-      </w:pPr>
-    </w:p>
-    <w:p>
-      <w:pPr>
-        <w:jc w:val="center"/>
-        <w:rPr>
-          <w:lang w:val="ru-RU"/>
-        </w:rPr>
-      </w:pPr>
-      <w:r>
-        <w:rPr>
-          <w:lang w:val="ru-RU"/>
-        </w:rPr>
-        <w:t>Рис.2.1</w:t>
-      </w:r>
-      <w:r>
-        <w:rPr>
-          <w:lang w:val="ru-RU"/>
-        </w:rPr>
-        <w:t>5</w:t>
-      </w:r>
-      <w:r>
-        <w:rPr>
-          <w:lang w:val="ru-RU"/>
-        </w:rPr>
-        <w:t>(Змі</w:t>
-      </w:r>
-      <w:proofErr w:type="gramStart"/>
-      <w:r>
-        <w:rPr>
-          <w:lang w:val="ru-RU"/>
-        </w:rPr>
-        <w:t>на</w:t>
-      </w:r>
-      <w:proofErr w:type="gramEnd"/>
-      <w:r>
-        <w:rPr>
-          <w:lang w:val="ru-RU"/>
-        </w:rPr>
-        <w:t xml:space="preserve"> </w:t>
-      </w:r>
-      <w:proofErr w:type="gramStart"/>
-      <w:r>
-        <w:rPr>
-          <w:lang w:val="ru-RU"/>
-        </w:rPr>
-        <w:t>статусу</w:t>
-      </w:r>
-      <w:proofErr w:type="gramEnd"/>
-      <w:r>
-        <w:rPr>
-          <w:lang w:val="ru-RU"/>
-        </w:rPr>
-        <w:t xml:space="preserve"> покупки)</w:t>
-      </w:r>
-    </w:p>
-    <w:p>
-      <w:pPr>
-        <w:rPr>
-          <w:lang w:val="ru-RU"/>
-        </w:rPr>
-      </w:pPr>
-    </w:p>
-    <w:p>
-      <w:pPr>
-        <w:rPr>
-          <w:lang w:val="ru-RU"/>
-        </w:rPr>
-      </w:pPr>
-      <w:r>
-        <w:rPr>
-          <w:lang w:val="ru-RU"/>
-        </w:rPr>
-        <w:t xml:space="preserve">Для того, щоб провести обстеження або здійснити ремонт потрібно додати новий пристрій. У панелі команд виберіть відповідну команду </w:t>
-      </w:r>
-      <w:proofErr w:type="gramStart"/>
-      <w:r>
-        <w:rPr>
-          <w:lang w:val="ru-RU"/>
-        </w:rPr>
-        <w:t>п</w:t>
-      </w:r>
-      <w:proofErr w:type="gramEnd"/>
-      <w:r>
-        <w:rPr>
-          <w:lang w:val="ru-RU"/>
-        </w:rPr>
-        <w:t>ісля чого відкриється вікно додавання нового пристрою(див. рис.2.16).</w:t>
-      </w:r>
-    </w:p>
-    <w:p>
-      <w:pPr>
-        <w:rPr>
-          <w:lang w:val="ru-RU"/>
-        </w:rPr>
-      </w:pPr>
-    </w:p>
-    <w:p>
-      <w:pPr>
-        <w:jc w:val="center"/>
-        <w:rPr>
-          <w:lang w:val="ru-RU"/>
-        </w:rPr>
-      </w:pPr>
-      <w:r>
-        <w:rPr>
-          <w:lang w:val="ru-RU"/>
-        </w:rPr>
-        <w:t>Рис.2.16(Вікно додавання нового пристрою)</w:t>
-      </w:r>
-    </w:p>
-    <w:p>
-      <w:pPr>
-        <w:rPr>
-          <w:lang w:val="en-US"/>
-        </w:rPr>
-      </w:pPr>
-    </w:p>
-    <w:p>
-      <w:r>
-        <w:t xml:space="preserve">Після того як пристрій додано ви можете оформити для нього обстеження. Для цього у панелі команд потрібно вибрати відповідну команду, що зображена на рис.2.17. У вікні оформлення обстеження потрібно вибрати робітника клієнта та його пристрій. </w:t>
-      </w:r>
-    </w:p>
-    <w:p>
-      <w:pPr>
-        <w:rPr>
-          <w:lang w:val="ru-RU"/>
-        </w:rPr>
-      </w:pPr>
-    </w:p>
-    <w:p>
-      <w:pPr>
-        <w:jc w:val="center"/>
-        <w:rPr>
-          <w:lang w:val="ru-RU"/>
-        </w:rPr>
-      </w:pPr>
-      <w:r>
-        <w:rPr>
-          <w:lang w:val="ru-RU"/>
-        </w:rPr>
-        <w:t>Рис.2.16(</w:t>
-      </w:r>
-      <w:r>
-        <w:rPr>
-          <w:lang w:val="ru-RU"/>
-        </w:rPr>
-        <w:t>Іконка оформлення обстеження</w:t>
-      </w:r>
-      <w:r>
-        <w:rPr>
-          <w:lang w:val="ru-RU"/>
-        </w:rPr>
-        <w:t>)</w:t>
-      </w:r>
-    </w:p>
-    <w:p>
-      <w:pPr>
-        <w:rPr>
-          <w:lang w:val="ru-RU"/>
-        </w:rPr>
-      </w:pPr>
-      <w:r>
-        <w:rPr>
-          <w:lang w:val="ru-RU"/>
-        </w:rPr>
-        <w:lastRenderedPageBreak/>
-        <w:t>Обстеження отримає статус «нове» для якого робітник зможе провести обстеження. Для цього робітник повинен вибрати команду перегляду обстежен</w:t>
-      </w:r>
-      <w:proofErr w:type="gramStart"/>
-      <w:r>
-        <w:rPr>
-          <w:lang w:val="ru-RU"/>
-        </w:rPr>
-        <w:t>ь(</w:t>
-      </w:r>
-      <w:proofErr w:type="gramEnd"/>
-      <w:r>
-        <w:rPr>
-          <w:lang w:val="ru-RU"/>
-        </w:rPr>
-        <w:t>див. рис.2.17)</w:t>
-      </w:r>
-    </w:p>
-    <w:p>
-      <w:pPr>
-        <w:jc w:val="center"/>
-        <w:rPr>
-          <w:lang w:val="ru-RU"/>
-        </w:rPr>
-      </w:pPr>
-    </w:p>
-    <w:p>
-      <w:pPr>
-        <w:jc w:val="center"/>
-        <w:rPr>
-          <w:lang w:val="ru-RU"/>
-        </w:rPr>
-      </w:pPr>
-      <w:r>
-        <w:rPr>
-          <w:lang w:val="ru-RU"/>
-        </w:rPr>
-        <w:t xml:space="preserve">Рис.2.16(Іконка </w:t>
-      </w:r>
-      <w:r>
-        <w:rPr>
-          <w:lang w:val="ru-RU"/>
-        </w:rPr>
-        <w:t>списку</w:t>
-      </w:r>
-      <w:r>
-        <w:rPr>
-          <w:lang w:val="ru-RU"/>
-        </w:rPr>
-        <w:t xml:space="preserve"> обстеження)</w:t>
-      </w:r>
-    </w:p>
-    <w:p>
-      <w:pPr>
-        <w:jc w:val="center"/>
-        <w:rPr>
-          <w:lang w:val="ru-RU"/>
-        </w:rPr>
-      </w:pPr>
-    </w:p>
-    <w:p>
-      <w:pPr>
-        <w:rPr>
-          <w:lang w:val="ru-RU"/>
-        </w:rPr>
-      </w:pPr>
-      <w:bookmarkStart w:id="29" w:name="_GoBack"/>
-      <w:bookmarkEnd w:id="29"/>
-    </w:p>
-    <w:p>
-      <w:pPr>
-        <w:jc w:val="center"/>
-        <w:rPr>
-          <w:lang w:val="ru-RU"/>
-        </w:rPr>
-      </w:pPr>
-    </w:p>
-    <w:p>
-      <w:pPr>
-        <w:rPr>
-          <w:lang w:val="ru-RU"/>
-        </w:rPr>
-      </w:pPr>
-    </w:p>
-    <w:p>
-      <w:pPr>
-        <w:ind w:firstLine="0"/>
+    <w:p>
+      <w:pPr>
         <w:jc w:val="center"/>
       </w:pPr>
       <w:r>
@@ -20349,10 +19942,10 @@
           <w:lang w:eastAsia="uk-UA"/>
         </w:rPr>
         <w:drawing>
-          <wp:inline distT="0" distB="0" distL="0" distR="0" wp14:anchorId="4EC91272" wp14:editId="15FB04E5">
-            <wp:extent cx="5940425" cy="3960079"/>
-            <wp:effectExtent l="0" t="0" r="3175" b="2540"/>
-            <wp:docPr id="4" name="Рисунок 4"/>
+          <wp:inline distT="0" distB="0" distL="0" distR="0">
+            <wp:extent cx="2857500" cy="1714500"/>
+            <wp:effectExtent l="0" t="0" r="0" b="0"/>
+            <wp:docPr id="14" name="Рисунок 14"/>
             <wp:cNvGraphicFramePr>
               <a:graphicFrameLocks xmlns:a="http://schemas.openxmlformats.org/drawingml/2006/main" noChangeAspect="1"/>
             </wp:cNvGraphicFramePr>
@@ -20360,11 +19953,17 @@
               <a:graphicData uri="http://schemas.openxmlformats.org/drawingml/2006/picture">
                 <pic:pic xmlns:pic="http://schemas.openxmlformats.org/drawingml/2006/picture">
                   <pic:nvPicPr>
-                    <pic:cNvPr id="0" name=""/>
+                    <pic:cNvPr id="0" name="вхід.png"/>
                     <pic:cNvPicPr/>
                   </pic:nvPicPr>
                   <pic:blipFill>
-                    <a:blip r:embed="rId19"/>
+                    <a:blip r:embed="rId19">
+                      <a:extLst>
+                        <a:ext uri="{28A0092B-C50C-407E-A947-70E740481C1C}">
+                          <a14:useLocalDpi xmlns:a14="http://schemas.microsoft.com/office/drawing/2010/main" val="0"/>
+                        </a:ext>
+                      </a:extLst>
+                    </a:blip>
                     <a:stretch>
                       <a:fillRect/>
                     </a:stretch>
@@ -20372,7 +19971,7 @@
                   <pic:spPr>
                     <a:xfrm>
                       <a:off x="0" y="0"/>
-                      <a:ext cx="5940425" cy="3960079"/>
+                      <a:ext cx="2857500" cy="1714500"/>
                     </a:xfrm>
                     <a:prstGeom prst="rect">
                       <a:avLst/>
@@ -20387,20 +19986,75 @@
     </w:p>
     <w:p>
       <w:pPr>
-        <w:ind w:firstLine="0"/>
         <w:jc w:val="center"/>
+      </w:pPr>
+      <w:r>
+        <w:t>Рис.2.10</w:t>
+      </w:r>
+      <w:r>
+        <w:t>.(Вікно входу в систему)</w:t>
+      </w:r>
+    </w:p>
+    <w:p/>
+    <w:p>
+      <w:r>
+        <w:t>Якщо ж ви ввели не коректний логін або пароль то вам вискочить попередження, зображене на рис.2.11.</w:t>
+      </w:r>
+    </w:p>
+    <w:p>
+      <w:pPr>
+        <w:jc w:val="center"/>
+      </w:pPr>
+      <w:r>
+        <w:t>Рис.2.10.(Вікно не коректного входу в систему)</w:t>
+      </w:r>
+    </w:p>
+    <w:p>
+      <w:r>
+        <w:t xml:space="preserve">При вході в систему для користувача відкривається головне вікно програми і в залежності від прав доступу йому будуть доступні різні функції системи. </w:t>
+      </w:r>
+      <w:r>
+        <w:rPr>
+          <w:lang w:val="ru-RU"/>
+        </w:rPr>
+        <w:t xml:space="preserve">На рис.2.11 представлено </w:t>
+      </w:r>
+      <w:r>
+        <w:t xml:space="preserve">вигляд головного вікна програми, а на рис.2.12 зображено набори команд для </w:t>
+      </w:r>
+      <w:proofErr w:type="gramStart"/>
+      <w:r>
+        <w:t>р</w:t>
+      </w:r>
+      <w:proofErr w:type="gramEnd"/>
+      <w:r>
+        <w:t>ізних типів користувачів.</w:t>
+      </w:r>
+    </w:p>
+    <w:p>
+      <w:pPr>
+        <w:rPr>
+          <w:lang w:val="ru-RU"/>
+        </w:rPr>
+      </w:pPr>
+    </w:p>
+    <w:p>
+      <w:pPr>
+        <w:jc w:val="center"/>
+        <w:rPr>
+          <w:lang w:val="ru-RU"/>
+        </w:rPr>
       </w:pPr>
       <w:r>
         <w:rPr>
           <w:noProof/>
           <w:lang w:eastAsia="uk-UA"/>
         </w:rPr>
-        <w:lastRenderedPageBreak/>
         <w:drawing>
-          <wp:inline distT="0" distB="0" distL="0" distR="0" wp14:anchorId="0FEFCA33" wp14:editId="7D2CD101">
-            <wp:extent cx="3810000" cy="3810000"/>
-            <wp:effectExtent l="0" t="0" r="0" b="0"/>
-            <wp:docPr id="5" name="Рисунок 5"/>
+          <wp:inline distT="0" distB="0" distL="0" distR="0">
+            <wp:extent cx="5172502" cy="3448334"/>
+            <wp:effectExtent l="0" t="0" r="9525" b="0"/>
+            <wp:docPr id="15" name="Рисунок 15"/>
             <wp:cNvGraphicFramePr>
               <a:graphicFrameLocks xmlns:a="http://schemas.openxmlformats.org/drawingml/2006/main" noChangeAspect="1"/>
             </wp:cNvGraphicFramePr>
@@ -20408,11 +20062,17 @@
               <a:graphicData uri="http://schemas.openxmlformats.org/drawingml/2006/picture">
                 <pic:pic xmlns:pic="http://schemas.openxmlformats.org/drawingml/2006/picture">
                   <pic:nvPicPr>
-                    <pic:cNvPr id="0" name=""/>
+                    <pic:cNvPr id="0" name="головне.png"/>
                     <pic:cNvPicPr/>
                   </pic:nvPicPr>
                   <pic:blipFill>
-                    <a:blip r:embed="rId20"/>
+                    <a:blip r:embed="rId20">
+                      <a:extLst>
+                        <a:ext uri="{28A0092B-C50C-407E-A947-70E740481C1C}">
+                          <a14:useLocalDpi xmlns:a14="http://schemas.microsoft.com/office/drawing/2010/main" val="0"/>
+                        </a:ext>
+                      </a:extLst>
+                    </a:blip>
                     <a:stretch>
                       <a:fillRect/>
                     </a:stretch>
@@ -20420,7 +20080,7 @@
                   <pic:spPr>
                     <a:xfrm>
                       <a:off x="0" y="0"/>
-                      <a:ext cx="3810000" cy="3810000"/>
+                      <a:ext cx="5175127" cy="3450084"/>
                     </a:xfrm>
                     <a:prstGeom prst="rect">
                       <a:avLst/>
@@ -20435,7 +20095,46 @@
     </w:p>
     <w:p>
       <w:pPr>
-        <w:ind w:firstLine="0"/>
+        <w:jc w:val="center"/>
+      </w:pPr>
+      <w:r>
+        <w:rPr>
+          <w:lang w:val="ru-RU"/>
+        </w:rPr>
+        <w:t>Рис.2.11(Головне вікно програми)</w:t>
+      </w:r>
+    </w:p>
+    <w:p/>
+    <w:p/>
+    <w:p>
+      <w:pPr>
+        <w:jc w:val="center"/>
+        <w:rPr>
+          <w:lang w:val="ru-RU"/>
+        </w:rPr>
+      </w:pPr>
+      <w:r>
+        <w:rPr>
+          <w:lang w:val="ru-RU"/>
+        </w:rPr>
+        <w:t>Рис.2.12(Панелі команд)</w:t>
+      </w:r>
+    </w:p>
+    <w:p>
+      <w:pPr>
+        <w:jc w:val="center"/>
+      </w:pPr>
+    </w:p>
+    <w:p>
+      <w:r>
+        <w:t>Головними об</w:t>
+      </w:r>
+      <w:r>
+        <w:t>’єктами в системі над якими проводяться операції є клієнт і його пристрої. Тому для початку роботи потрібно створити нового клієнта заповнивши форму створення, що зображена на рис.2.13</w:t>
+      </w:r>
+    </w:p>
+    <w:p>
+      <w:pPr>
         <w:jc w:val="center"/>
       </w:pPr>
       <w:r>
@@ -20445,10 +20144,10 @@
         </w:rPr>
         <w:lastRenderedPageBreak/>
         <w:drawing>
-          <wp:inline distT="0" distB="0" distL="0" distR="0" wp14:anchorId="4B5A4921" wp14:editId="61B460C9">
-            <wp:extent cx="5353050" cy="4933950"/>
+          <wp:inline distT="0" distB="0" distL="0" distR="0">
+            <wp:extent cx="2857500" cy="3810000"/>
             <wp:effectExtent l="0" t="0" r="0" b="0"/>
-            <wp:docPr id="6" name="Рисунок 6"/>
+            <wp:docPr id="16" name="Рисунок 16"/>
             <wp:cNvGraphicFramePr>
               <a:graphicFrameLocks xmlns:a="http://schemas.openxmlformats.org/drawingml/2006/main" noChangeAspect="1"/>
             </wp:cNvGraphicFramePr>
@@ -20456,11 +20155,17 @@
               <a:graphicData uri="http://schemas.openxmlformats.org/drawingml/2006/picture">
                 <pic:pic xmlns:pic="http://schemas.openxmlformats.org/drawingml/2006/picture">
                   <pic:nvPicPr>
-                    <pic:cNvPr id="0" name=""/>
+                    <pic:cNvPr id="0" name="новий клієнт.png"/>
                     <pic:cNvPicPr/>
                   </pic:nvPicPr>
                   <pic:blipFill>
-                    <a:blip r:embed="rId21"/>
+                    <a:blip r:embed="rId21">
+                      <a:extLst>
+                        <a:ext uri="{28A0092B-C50C-407E-A947-70E740481C1C}">
+                          <a14:useLocalDpi xmlns:a14="http://schemas.microsoft.com/office/drawing/2010/main" val="0"/>
+                        </a:ext>
+                      </a:extLst>
+                    </a:blip>
                     <a:stretch>
                       <a:fillRect/>
                     </a:stretch>
@@ -20468,7 +20173,7 @@
                   <pic:spPr>
                     <a:xfrm>
                       <a:off x="0" y="0"/>
-                      <a:ext cx="5353050" cy="4933950"/>
+                      <a:ext cx="2857500" cy="3810000"/>
                     </a:xfrm>
                     <a:prstGeom prst="rect">
                       <a:avLst/>
@@ -20483,6 +20188,750 @@
     </w:p>
     <w:p>
       <w:pPr>
+        <w:jc w:val="center"/>
+        <w:rPr>
+          <w:lang w:val="ru-RU"/>
+        </w:rPr>
+      </w:pPr>
+      <w:r>
+        <w:rPr>
+          <w:lang w:val="ru-RU"/>
+        </w:rPr>
+        <w:t>Рис.2.12(Вікно додавання нового клієнта системи)</w:t>
+      </w:r>
+    </w:p>
+    <w:p>
+      <w:pPr>
+        <w:jc w:val="center"/>
+      </w:pPr>
+    </w:p>
+    <w:p>
+      <w:r>
+        <w:t>Коли клієнт успішно створений він появиться в списку усіх клієнтів як зображено на рис.2.14.</w:t>
+      </w:r>
+    </w:p>
+    <w:p>
+      <w:pPr>
+        <w:jc w:val="center"/>
+      </w:pPr>
+      <w:r>
+        <w:rPr>
+          <w:noProof/>
+          <w:lang w:eastAsia="uk-UA"/>
+        </w:rPr>
+        <w:drawing>
+          <wp:inline distT="0" distB="0" distL="0" distR="0">
+            <wp:extent cx="5010150" cy="1905000"/>
+            <wp:effectExtent l="0" t="0" r="0" b="0"/>
+            <wp:docPr id="17" name="Рисунок 17"/>
+            <wp:cNvGraphicFramePr>
+              <a:graphicFrameLocks xmlns:a="http://schemas.openxmlformats.org/drawingml/2006/main" noChangeAspect="1"/>
+            </wp:cNvGraphicFramePr>
+            <a:graphic xmlns:a="http://schemas.openxmlformats.org/drawingml/2006/main">
+              <a:graphicData uri="http://schemas.openxmlformats.org/drawingml/2006/picture">
+                <pic:pic xmlns:pic="http://schemas.openxmlformats.org/drawingml/2006/picture">
+                  <pic:nvPicPr>
+                    <pic:cNvPr id="0" name="клієнти.png"/>
+                    <pic:cNvPicPr/>
+                  </pic:nvPicPr>
+                  <pic:blipFill>
+                    <a:blip r:embed="rId22">
+                      <a:extLst>
+                        <a:ext uri="{28A0092B-C50C-407E-A947-70E740481C1C}">
+                          <a14:useLocalDpi xmlns:a14="http://schemas.microsoft.com/office/drawing/2010/main" val="0"/>
+                        </a:ext>
+                      </a:extLst>
+                    </a:blip>
+                    <a:stretch>
+                      <a:fillRect/>
+                    </a:stretch>
+                  </pic:blipFill>
+                  <pic:spPr>
+                    <a:xfrm>
+                      <a:off x="0" y="0"/>
+                      <a:ext cx="5010150" cy="1905000"/>
+                    </a:xfrm>
+                    <a:prstGeom prst="rect">
+                      <a:avLst/>
+                    </a:prstGeom>
+                  </pic:spPr>
+                </pic:pic>
+              </a:graphicData>
+            </a:graphic>
+          </wp:inline>
+        </w:drawing>
+      </w:r>
+    </w:p>
+    <w:p>
+      <w:pPr>
+        <w:jc w:val="center"/>
+        <w:rPr>
+          <w:lang w:val="ru-RU"/>
+        </w:rPr>
+      </w:pPr>
+      <w:r>
+        <w:rPr>
+          <w:lang w:val="ru-RU"/>
+        </w:rPr>
+        <w:t>Рис.2.12(Вікно перегляду усіх клієнтів системи)</w:t>
+      </w:r>
+    </w:p>
+    <w:p>
+      <w:pPr>
+        <w:jc w:val="center"/>
+        <w:rPr>
+          <w:lang w:val="ru-RU"/>
+        </w:rPr>
+      </w:pPr>
+    </w:p>
+    <w:p>
+      <w:pPr>
+        <w:rPr>
+          <w:noProof/>
+          <w:lang w:eastAsia="uk-UA"/>
+        </w:rPr>
+      </w:pPr>
+      <w:r>
+        <w:rPr>
+          <w:lang w:val="ru-RU"/>
+        </w:rPr>
+        <w:t xml:space="preserve">Тепер для клієнта доступна функція покупки частин у </w:t>
+      </w:r>
+      <w:proofErr w:type="gramStart"/>
+      <w:r>
+        <w:rPr>
+          <w:lang w:val="ru-RU"/>
+        </w:rPr>
+        <w:t>п</w:t>
+      </w:r>
+      <w:proofErr w:type="gramEnd"/>
+      <w:r>
+        <w:rPr>
+          <w:lang w:val="ru-RU"/>
+        </w:rPr>
+        <w:t>ідприємста. Для цього оператору програми потрібно клікнути в панелі команд на іконку «Оформити покупку</w:t>
+      </w:r>
+      <w:proofErr w:type="gramStart"/>
+      <w:r>
+        <w:rPr>
+          <w:lang w:val="ru-RU"/>
+        </w:rPr>
+        <w:t>»(</w:t>
+      </w:r>
+      <w:proofErr w:type="gramEnd"/>
+      <w:r>
+        <w:rPr>
+          <w:lang w:val="ru-RU"/>
+        </w:rPr>
+        <w:t>див. рис.2.15)</w:t>
+      </w:r>
+    </w:p>
+    <w:p>
+      <w:pPr>
+        <w:jc w:val="center"/>
+      </w:pPr>
+      <w:r>
+        <w:rPr>
+          <w:noProof/>
+          <w:lang w:eastAsia="uk-UA"/>
+        </w:rPr>
+        <w:lastRenderedPageBreak/>
+        <w:drawing>
+          <wp:inline distT="0" distB="0" distL="0" distR="0">
+            <wp:extent cx="1364776" cy="1078173"/>
+            <wp:effectExtent l="0" t="0" r="6985" b="8255"/>
+            <wp:docPr id="18" name="Рисунок 18"/>
+            <wp:cNvGraphicFramePr>
+              <a:graphicFrameLocks xmlns:a="http://schemas.openxmlformats.org/drawingml/2006/main" noChangeAspect="1"/>
+            </wp:cNvGraphicFramePr>
+            <a:graphic xmlns:a="http://schemas.openxmlformats.org/drawingml/2006/main">
+              <a:graphicData uri="http://schemas.openxmlformats.org/drawingml/2006/picture">
+                <pic:pic xmlns:pic="http://schemas.openxmlformats.org/drawingml/2006/picture">
+                  <pic:nvPicPr>
+                    <pic:cNvPr id="0" name="іконка клієнтів.png"/>
+                    <pic:cNvPicPr/>
+                  </pic:nvPicPr>
+                  <pic:blipFill rotWithShape="1">
+                    <a:blip r:embed="rId23">
+                      <a:extLst>
+                        <a:ext uri="{28A0092B-C50C-407E-A947-70E740481C1C}">
+                          <a14:useLocalDpi xmlns:a14="http://schemas.microsoft.com/office/drawing/2010/main" val="0"/>
+                        </a:ext>
+                      </a:extLst>
+                    </a:blip>
+                    <a:srcRect l="51903" t="44225" r="32251" b="33521"/>
+                    <a:stretch/>
+                  </pic:blipFill>
+                  <pic:spPr bwMode="auto">
+                    <a:xfrm>
+                      <a:off x="0" y="0"/>
+                      <a:ext cx="1363824" cy="1077421"/>
+                    </a:xfrm>
+                    <a:prstGeom prst="rect">
+                      <a:avLst/>
+                    </a:prstGeom>
+                    <a:ln>
+                      <a:noFill/>
+                    </a:ln>
+                    <a:extLst>
+                      <a:ext uri="{53640926-AAD7-44D8-BBD7-CCE9431645EC}">
+                        <a14:shadowObscured xmlns:a14="http://schemas.microsoft.com/office/drawing/2010/main"/>
+                      </a:ext>
+                    </a:extLst>
+                  </pic:spPr>
+                </pic:pic>
+              </a:graphicData>
+            </a:graphic>
+          </wp:inline>
+        </w:drawing>
+      </w:r>
+    </w:p>
+    <w:p>
+      <w:pPr>
+        <w:jc w:val="center"/>
+        <w:rPr>
+          <w:lang w:val="ru-RU"/>
+        </w:rPr>
+      </w:pPr>
+      <w:r>
+        <w:rPr>
+          <w:lang w:val="ru-RU"/>
+        </w:rPr>
+        <w:t>Рис.2.12(Команда оформлення покупки)</w:t>
+      </w:r>
+    </w:p>
+    <w:p>
+      <w:pPr>
+        <w:jc w:val="center"/>
+        <w:rPr>
+          <w:lang w:val="ru-RU"/>
+        </w:rPr>
+      </w:pPr>
+    </w:p>
+    <w:p>
+      <w:pPr>
+        <w:rPr>
+          <w:lang w:val="ru-RU"/>
+        </w:rPr>
+      </w:pPr>
+      <w:proofErr w:type="gramStart"/>
+      <w:r>
+        <w:rPr>
+          <w:lang w:val="ru-RU"/>
+        </w:rPr>
+        <w:t>П</w:t>
+      </w:r>
+      <w:proofErr w:type="gramEnd"/>
+      <w:r>
+        <w:rPr>
+          <w:lang w:val="ru-RU"/>
+        </w:rPr>
+        <w:t xml:space="preserve">ісля цьго відкриється вікно оформлення покупки. </w:t>
+      </w:r>
+      <w:proofErr w:type="gramStart"/>
+      <w:r>
+        <w:rPr>
+          <w:lang w:val="ru-RU"/>
+        </w:rPr>
+        <w:t>У</w:t>
+      </w:r>
+      <w:proofErr w:type="gramEnd"/>
+      <w:r>
+        <w:rPr>
+          <w:lang w:val="ru-RU"/>
+        </w:rPr>
+        <w:t xml:space="preserve"> вікно загрузиться  </w:t>
+      </w:r>
+      <w:proofErr w:type="gramStart"/>
+      <w:r>
+        <w:rPr>
+          <w:lang w:val="ru-RU"/>
+        </w:rPr>
+        <w:t>список</w:t>
+      </w:r>
+      <w:proofErr w:type="gramEnd"/>
+      <w:r>
+        <w:rPr>
+          <w:lang w:val="ru-RU"/>
+        </w:rPr>
+        <w:t xml:space="preserve"> усіх клієнтів з яких потрібно вибрати одного. </w:t>
+      </w:r>
+      <w:proofErr w:type="gramStart"/>
+      <w:r>
+        <w:rPr>
+          <w:lang w:val="ru-RU"/>
+        </w:rPr>
+        <w:t>П</w:t>
+      </w:r>
+      <w:proofErr w:type="gramEnd"/>
+      <w:r>
+        <w:rPr>
+          <w:lang w:val="ru-RU"/>
+        </w:rPr>
+        <w:t xml:space="preserve">ісля чого потрібно відкрити вікно запчастин(див. рис.2.13) яке є синхронізоване з вікном оформлення покупок. У вікні  усіх частин можна вибрати певні частину та кількість їх кількість при чому у вікні оформлення створиться список вибраних частин та буде </w:t>
+      </w:r>
+      <w:proofErr w:type="gramStart"/>
+      <w:r>
+        <w:rPr>
+          <w:lang w:val="ru-RU"/>
+        </w:rPr>
+        <w:t>п</w:t>
+      </w:r>
+      <w:proofErr w:type="gramEnd"/>
+      <w:r>
+        <w:rPr>
+          <w:lang w:val="ru-RU"/>
+        </w:rPr>
+        <w:t xml:space="preserve">ідраховано загальну суму покупки. </w:t>
+      </w:r>
+      <w:proofErr w:type="gramStart"/>
+      <w:r>
+        <w:rPr>
+          <w:lang w:val="ru-RU"/>
+        </w:rPr>
+        <w:t>П</w:t>
+      </w:r>
+      <w:proofErr w:type="gramEnd"/>
+      <w:r>
+        <w:rPr>
+          <w:lang w:val="ru-RU"/>
+        </w:rPr>
+        <w:t>ісля кліку на кнопку «Оформити» дані про покупку будуть додані в базу даних, а статус покупки зміниться на  «Активна»</w:t>
+      </w:r>
+      <w:r>
+        <w:rPr>
+          <w:lang w:val="ru-RU"/>
+        </w:rPr>
+        <w:t>. Також у вікні усіх покупок відобразиться нова покупк</w:t>
+      </w:r>
+      <w:proofErr w:type="gramStart"/>
+      <w:r>
+        <w:rPr>
+          <w:lang w:val="ru-RU"/>
+        </w:rPr>
+        <w:t>а(</w:t>
+      </w:r>
+      <w:proofErr w:type="gramEnd"/>
+      <w:r>
+        <w:rPr>
+          <w:lang w:val="ru-RU"/>
+        </w:rPr>
+        <w:t>див. рис.2.</w:t>
+      </w:r>
+      <w:r>
+        <w:rPr>
+          <w:lang w:val="ru-RU"/>
+        </w:rPr>
+        <w:t>14</w:t>
+      </w:r>
+      <w:r>
+        <w:rPr>
+          <w:lang w:val="ru-RU"/>
+        </w:rPr>
+        <w:t>)</w:t>
+      </w:r>
+      <w:r>
+        <w:rPr>
+          <w:lang w:val="ru-RU"/>
+        </w:rPr>
+        <w:t>.</w:t>
+      </w:r>
+    </w:p>
+    <w:p>
+      <w:pPr>
+        <w:jc w:val="center"/>
+      </w:pPr>
+      <w:r>
+        <w:rPr>
+          <w:noProof/>
+          <w:lang w:eastAsia="uk-UA"/>
+        </w:rPr>
+        <w:drawing>
+          <wp:inline distT="0" distB="0" distL="0" distR="0">
+            <wp:extent cx="3257550" cy="2762250"/>
+            <wp:effectExtent l="0" t="0" r="0" b="0"/>
+            <wp:docPr id="19" name="Рисунок 19"/>
+            <wp:cNvGraphicFramePr>
+              <a:graphicFrameLocks xmlns:a="http://schemas.openxmlformats.org/drawingml/2006/main" noChangeAspect="1"/>
+            </wp:cNvGraphicFramePr>
+            <a:graphic xmlns:a="http://schemas.openxmlformats.org/drawingml/2006/main">
+              <a:graphicData uri="http://schemas.openxmlformats.org/drawingml/2006/picture">
+                <pic:pic xmlns:pic="http://schemas.openxmlformats.org/drawingml/2006/picture">
+                  <pic:nvPicPr>
+                    <pic:cNvPr id="0" name="список запчастин.png"/>
+                    <pic:cNvPicPr/>
+                  </pic:nvPicPr>
+                  <pic:blipFill>
+                    <a:blip r:embed="rId24">
+                      <a:extLst>
+                        <a:ext uri="{28A0092B-C50C-407E-A947-70E740481C1C}">
+                          <a14:useLocalDpi xmlns:a14="http://schemas.microsoft.com/office/drawing/2010/main" val="0"/>
+                        </a:ext>
+                      </a:extLst>
+                    </a:blip>
+                    <a:stretch>
+                      <a:fillRect/>
+                    </a:stretch>
+                  </pic:blipFill>
+                  <pic:spPr>
+                    <a:xfrm>
+                      <a:off x="0" y="0"/>
+                      <a:ext cx="3257550" cy="2762250"/>
+                    </a:xfrm>
+                    <a:prstGeom prst="rect">
+                      <a:avLst/>
+                    </a:prstGeom>
+                  </pic:spPr>
+                </pic:pic>
+              </a:graphicData>
+            </a:graphic>
+          </wp:inline>
+        </w:drawing>
+      </w:r>
+    </w:p>
+    <w:p>
+      <w:pPr>
+        <w:jc w:val="center"/>
+        <w:rPr>
+          <w:lang w:val="ru-RU"/>
+        </w:rPr>
+      </w:pPr>
+      <w:r>
+        <w:rPr>
+          <w:lang w:val="ru-RU"/>
+        </w:rPr>
+        <w:t>Рис.2.13(Вікно усіх частин)</w:t>
+      </w:r>
+    </w:p>
+    <w:p>
+      <w:pPr>
+        <w:jc w:val="center"/>
+        <w:rPr>
+          <w:lang w:val="ru-RU"/>
+        </w:rPr>
+      </w:pPr>
+    </w:p>
+    <w:p>
+      <w:pPr>
+        <w:rPr>
+          <w:lang w:val="ru-RU"/>
+        </w:rPr>
+      </w:pPr>
+    </w:p>
+    <w:p>
+      <w:pPr>
+        <w:jc w:val="center"/>
+        <w:rPr>
+          <w:lang w:val="ru-RU"/>
+        </w:rPr>
+      </w:pPr>
+      <w:r>
+        <w:rPr>
+          <w:lang w:val="ru-RU"/>
+        </w:rPr>
+        <w:t>Рис.2.1</w:t>
+      </w:r>
+      <w:r>
+        <w:rPr>
+          <w:lang w:val="ru-RU"/>
+        </w:rPr>
+        <w:t>4</w:t>
+      </w:r>
+      <w:r>
+        <w:rPr>
+          <w:lang w:val="ru-RU"/>
+        </w:rPr>
+        <w:t>(Вікно усіх покупок)</w:t>
+      </w:r>
+    </w:p>
+    <w:p>
+      <w:pPr>
+        <w:rPr>
+          <w:lang w:val="ru-RU"/>
+        </w:rPr>
+      </w:pPr>
+    </w:p>
+    <w:p>
+      <w:pPr>
+        <w:rPr>
+          <w:lang w:val="ru-RU"/>
+        </w:rPr>
+      </w:pPr>
+      <w:proofErr w:type="gramStart"/>
+      <w:r>
+        <w:rPr>
+          <w:lang w:val="ru-RU"/>
+        </w:rPr>
+        <w:t>П</w:t>
+      </w:r>
+      <w:proofErr w:type="gramEnd"/>
+      <w:r>
+        <w:rPr>
+          <w:lang w:val="ru-RU"/>
+        </w:rPr>
+        <w:t>ісля того як на складі сформували покупку статус покупки у вікні покупок можна змінити на «Готова до оплати», як показано на рис.2.15 і клієнт зможе прийти, оплатити та забрати свої частини</w:t>
+      </w:r>
+      <w:r>
+        <w:rPr>
+          <w:lang w:val="ru-RU"/>
+        </w:rPr>
+        <w:t xml:space="preserve"> а статус покупки змінити на «Оплачено»</w:t>
+      </w:r>
+      <w:r>
+        <w:rPr>
+          <w:lang w:val="ru-RU"/>
+        </w:rPr>
+        <w:t>.</w:t>
+      </w:r>
+    </w:p>
+    <w:p>
+      <w:pPr>
+        <w:rPr>
+          <w:lang w:val="ru-RU"/>
+        </w:rPr>
+      </w:pPr>
+    </w:p>
+    <w:p>
+      <w:pPr>
+        <w:jc w:val="center"/>
+        <w:rPr>
+          <w:lang w:val="ru-RU"/>
+        </w:rPr>
+      </w:pPr>
+      <w:r>
+        <w:rPr>
+          <w:lang w:val="ru-RU"/>
+        </w:rPr>
+        <w:t>Рис.2.1</w:t>
+      </w:r>
+      <w:r>
+        <w:rPr>
+          <w:lang w:val="ru-RU"/>
+        </w:rPr>
+        <w:t>5</w:t>
+      </w:r>
+      <w:r>
+        <w:rPr>
+          <w:lang w:val="ru-RU"/>
+        </w:rPr>
+        <w:t>(Змі</w:t>
+      </w:r>
+      <w:proofErr w:type="gramStart"/>
+      <w:r>
+        <w:rPr>
+          <w:lang w:val="ru-RU"/>
+        </w:rPr>
+        <w:t>на</w:t>
+      </w:r>
+      <w:proofErr w:type="gramEnd"/>
+      <w:r>
+        <w:rPr>
+          <w:lang w:val="ru-RU"/>
+        </w:rPr>
+        <w:t xml:space="preserve"> </w:t>
+      </w:r>
+      <w:proofErr w:type="gramStart"/>
+      <w:r>
+        <w:rPr>
+          <w:lang w:val="ru-RU"/>
+        </w:rPr>
+        <w:t>статусу</w:t>
+      </w:r>
+      <w:proofErr w:type="gramEnd"/>
+      <w:r>
+        <w:rPr>
+          <w:lang w:val="ru-RU"/>
+        </w:rPr>
+        <w:t xml:space="preserve"> покупки)</w:t>
+      </w:r>
+    </w:p>
+    <w:p>
+      <w:pPr>
+        <w:rPr>
+          <w:lang w:val="ru-RU"/>
+        </w:rPr>
+      </w:pPr>
+    </w:p>
+    <w:p>
+      <w:pPr>
+        <w:rPr>
+          <w:lang w:val="ru-RU"/>
+        </w:rPr>
+      </w:pPr>
+      <w:r>
+        <w:rPr>
+          <w:lang w:val="ru-RU"/>
+        </w:rPr>
+        <w:t xml:space="preserve">Для того, щоб провести обстеження або здійснити ремонт потрібно додати новий пристрій. У панелі команд виберіть відповідну команду </w:t>
+      </w:r>
+      <w:proofErr w:type="gramStart"/>
+      <w:r>
+        <w:rPr>
+          <w:lang w:val="ru-RU"/>
+        </w:rPr>
+        <w:t>п</w:t>
+      </w:r>
+      <w:proofErr w:type="gramEnd"/>
+      <w:r>
+        <w:rPr>
+          <w:lang w:val="ru-RU"/>
+        </w:rPr>
+        <w:t>ісля чого відкриється вікно додавання нового пристрою(див. рис.2.16).</w:t>
+      </w:r>
+    </w:p>
+    <w:p>
+      <w:pPr>
+        <w:rPr>
+          <w:lang w:val="ru-RU"/>
+        </w:rPr>
+      </w:pPr>
+    </w:p>
+    <w:p>
+      <w:pPr>
+        <w:jc w:val="center"/>
+        <w:rPr>
+          <w:lang w:val="ru-RU"/>
+        </w:rPr>
+      </w:pPr>
+      <w:r>
+        <w:rPr>
+          <w:lang w:val="ru-RU"/>
+        </w:rPr>
+        <w:t>Рис.2.16(Вікно додавання нового пристрою)</w:t>
+      </w:r>
+    </w:p>
+    <w:p>
+      <w:pPr>
+        <w:rPr>
+          <w:lang w:val="ru-RU"/>
+        </w:rPr>
+      </w:pPr>
+    </w:p>
+    <w:p>
+      <w:r>
+        <w:t xml:space="preserve">Після того як пристрій додано ви можете оформити для нього обстеження. Для цього у панелі команд потрібно вибрати відповідну команду, що зображена на рис.2.17. У вікні оформлення обстеження потрібно вибрати робітника клієнта та його пристрій. </w:t>
+      </w:r>
+    </w:p>
+    <w:p>
+      <w:pPr>
+        <w:rPr>
+          <w:lang w:val="ru-RU"/>
+        </w:rPr>
+      </w:pPr>
+    </w:p>
+    <w:p>
+      <w:pPr>
+        <w:jc w:val="center"/>
+        <w:rPr>
+          <w:lang w:val="ru-RU"/>
+        </w:rPr>
+      </w:pPr>
+      <w:r>
+        <w:rPr>
+          <w:lang w:val="ru-RU"/>
+        </w:rPr>
+        <w:t>Рис.2.16(Іконка оформлення обстеження)</w:t>
+      </w:r>
+    </w:p>
+    <w:p>
+      <w:pPr>
+        <w:rPr>
+          <w:lang w:val="ru-RU"/>
+        </w:rPr>
+      </w:pPr>
+      <w:r>
+        <w:rPr>
+          <w:lang w:val="ru-RU"/>
+        </w:rPr>
+        <w:t>Обстеження отримає статус «нове» для якого робітник зможе провести обстеження. Для цього робітник повинен вибрати команду перегляду обстежен</w:t>
+      </w:r>
+      <w:proofErr w:type="gramStart"/>
+      <w:r>
+        <w:rPr>
+          <w:lang w:val="ru-RU"/>
+        </w:rPr>
+        <w:t>ь(</w:t>
+      </w:r>
+      <w:proofErr w:type="gramEnd"/>
+      <w:r>
+        <w:rPr>
+          <w:lang w:val="ru-RU"/>
+        </w:rPr>
+        <w:t>див. рис.2.17)</w:t>
+      </w:r>
+    </w:p>
+    <w:p>
+      <w:pPr>
+        <w:jc w:val="center"/>
+        <w:rPr>
+          <w:lang w:val="ru-RU"/>
+        </w:rPr>
+      </w:pPr>
+    </w:p>
+    <w:p>
+      <w:pPr>
+        <w:jc w:val="center"/>
+        <w:rPr>
+          <w:lang w:val="ru-RU"/>
+        </w:rPr>
+      </w:pPr>
+      <w:r>
+        <w:rPr>
+          <w:lang w:val="ru-RU"/>
+        </w:rPr>
+        <w:t>Рис.2.16(Іконка списку обстеження)</w:t>
+      </w:r>
+    </w:p>
+    <w:p>
+      <w:pPr>
+        <w:jc w:val="center"/>
+        <w:rPr>
+          <w:lang w:val="ru-RU"/>
+        </w:rPr>
+      </w:pPr>
+    </w:p>
+    <w:p>
+      <w:pPr>
+        <w:rPr>
+          <w:lang w:val="ru-RU"/>
+        </w:rPr>
+      </w:pPr>
+    </w:p>
+    <w:p>
+      <w:pPr>
+        <w:jc w:val="center"/>
+        <w:rPr>
+          <w:lang w:val="ru-RU"/>
+        </w:rPr>
+      </w:pPr>
+    </w:p>
+    <w:p>
+      <w:pPr>
+        <w:rPr>
+          <w:lang w:val="ru-RU"/>
+        </w:rPr>
+      </w:pPr>
+    </w:p>
+    <w:p>
+      <w:pPr>
+        <w:ind w:firstLine="0"/>
+        <w:jc w:val="center"/>
+      </w:pPr>
+    </w:p>
+    <w:p>
+      <w:pPr>
+        <w:ind w:firstLine="0"/>
+        <w:jc w:val="center"/>
+      </w:pPr>
+    </w:p>
+    <w:p>
+      <w:pPr>
+        <w:ind w:firstLine="0"/>
+        <w:jc w:val="center"/>
+      </w:pPr>
+    </w:p>
+    <w:p>
+      <w:pPr>
         <w:ind w:firstLine="0"/>
         <w:jc w:val="center"/>
       </w:pPr>
@@ -20547,7 +20996,7 @@
           <w:lang w:val="uk-UA"/>
         </w:rPr>
       </w:pPr>
-      <w:bookmarkStart w:id="30" w:name="_Toc484482396"/>
+      <w:bookmarkStart w:id="30" w:name="_Toc484519166"/>
       <w:r>
         <w:rPr>
           <w:lang w:val="uk-UA"/>
@@ -20563,7 +21012,11 @@
       </w:r>
       <w:bookmarkEnd w:id="30"/>
     </w:p>
-    <w:p/>
+    <w:p>
+      <w:r>
+        <w:t>У другому розділі дипломної роботи описано структуру бази даних, зображено схему зв’язків між таблицями. Представлено усі можливості ІС на тестовому прикладі програми продемонстровано роботу ІС Наведено UML діаграму варіантів використання інформаційної системи та діаграми класів з описом їхнього призначення. Описано вимоги до технічного та програмного забезпечення.</w:t>
+      </w:r>
+    </w:p>
     <w:p>
       <w:pPr>
         <w:spacing w:after="200" w:line="276" w:lineRule="auto"/>
@@ -20588,7 +21041,7 @@
           <w:lang w:val="uk-UA"/>
         </w:rPr>
       </w:pPr>
-      <w:bookmarkStart w:id="31" w:name="_Toc484482397"/>
+      <w:bookmarkStart w:id="31" w:name="_Toc484519167"/>
       <w:r>
         <w:rPr>
           <w:lang w:val="uk-UA"/>
@@ -20622,7 +21075,7 @@
         <w:ind w:left="284" w:firstLine="425"/>
         <w:jc w:val="center"/>
       </w:pPr>
-      <w:bookmarkStart w:id="32" w:name="_Toc484482398"/>
+      <w:bookmarkStart w:id="32" w:name="_Toc484519168"/>
       <w:r>
         <w:rPr>
           <w:lang w:val="uk-UA"/>
@@ -20633,12 +21086,12 @@
       <w:bookmarkEnd w:id="32"/>
     </w:p>
     <w:sectPr>
-      <w:headerReference w:type="default" r:id="rId22"/>
-      <w:footerReference w:type="default" r:id="rId23"/>
+      <w:headerReference w:type="default" r:id="rId25"/>
+      <w:footerReference w:type="default" r:id="rId26"/>
       <w:pgSz w:w="11906" w:h="16838"/>
       <w:pgMar w:top="1134" w:right="851" w:bottom="1134" w:left="1701" w:header="709" w:footer="709" w:gutter="0"/>
+      <w:pgNumType w:start="4"/>
       <w:cols w:space="708"/>
-      <w:titlePg/>
       <w:docGrid w:linePitch="381"/>
     </w:sectPr>
   </w:body>
@@ -20726,6 +21179,7 @@
         <w:docPartUnique/>
       </w:docPartObj>
     </w:sdtPr>
+    <w:sdtEndPr/>
     <w:sdtContent>
       <w:p>
         <w:pPr>
@@ -20746,7 +21200,7 @@
             <w:noProof/>
             <w:lang w:val="ru-RU"/>
           </w:rPr>
-          <w:t>51</w:t>
+          <w:t>35</w:t>
         </w:r>
         <w:r>
           <w:fldChar w:fldCharType="end"/>
@@ -26065,7 +26519,7 @@
 </file>
 
 <file path=customXml/itemProps1.xml><?xml version="1.0" encoding="utf-8"?>
-<ds:datastoreItem xmlns:ds="http://schemas.openxmlformats.org/officeDocument/2006/customXml" ds:itemID="{1D7BF689-8255-4C36-BDB4-759F0B72CFB9}">
+<ds:datastoreItem xmlns:ds="http://schemas.openxmlformats.org/officeDocument/2006/customXml" ds:itemID="{214F5222-D76B-4586-8108-38D46FDA974C}">
   <ds:schemaRefs>
     <ds:schemaRef ds:uri="http://schemas.openxmlformats.org/officeDocument/2006/bibliography"/>
   </ds:schemaRefs>
